--- a/trunk/Αναφορά.docx
+++ b/trunk/Αναφορά.docx
@@ -201,8 +201,13 @@
           </w:pPr>
         </w:p>
         <w:p>
+          <w:proofErr w:type="spellStart"/>
           <w:r>
-            <w:t xml:space="preserve">Κουτσόπουλος Νικόλαος ΜΕΤ- 697 </w:t>
+            <w:t>Κουτσόπουλος</w:t>
+          </w:r>
+          <w:proofErr w:type="spellEnd"/>
+          <w:r>
+            <w:t xml:space="preserve"> Νικόλαος ΜΕΤ- 697 </w:t>
           </w:r>
           <w:hyperlink r:id="rId7" w:history="1">
             <w:r>
@@ -254,8 +259,21 @@
           </w:hyperlink>
         </w:p>
         <w:p>
+          <w:proofErr w:type="spellStart"/>
           <w:r>
-            <w:t xml:space="preserve">Σκουραδάκη Μαριγιάννα ΜΕΤ-684 </w:t>
+            <w:t>Σκουραδάκη</w:t>
+          </w:r>
+          <w:proofErr w:type="spellEnd"/>
+          <w:r>
+            <w:t xml:space="preserve"> </w:t>
+          </w:r>
+          <w:proofErr w:type="spellStart"/>
+          <w:r>
+            <w:t>Μαριγιάννα</w:t>
+          </w:r>
+          <w:proofErr w:type="spellEnd"/>
+          <w:r>
+            <w:t xml:space="preserve"> ΜΕΤ-684 </w:t>
           </w:r>
           <w:hyperlink r:id="rId8" w:history="1">
             <w:r>
@@ -326,22 +344,20 @@
     </w:sdt>
     <w:sdt>
       <w:sdtPr>
+        <w:rPr>
+          <w:rFonts w:asciiTheme="minorHAnsi" w:eastAsiaTheme="minorHAnsi" w:hAnsiTheme="minorHAnsi" w:cstheme="minorBidi"/>
+          <w:b w:val="0"/>
+          <w:bCs w:val="0"/>
+          <w:color w:val="auto"/>
+          <w:sz w:val="22"/>
+          <w:szCs w:val="22"/>
+        </w:rPr>
         <w:id w:val="26626212"/>
         <w:docPartObj>
           <w:docPartGallery w:val="Table of Contents"/>
           <w:docPartUnique/>
         </w:docPartObj>
       </w:sdtPr>
-      <w:sdtEndPr>
-        <w:rPr>
-          <w:rFonts w:asciiTheme="minorHAnsi" w:eastAsiaTheme="minorHAnsi" w:hAnsiTheme="minorHAnsi" w:cstheme="minorBidi"/>
-          <w:b w:val="0"/>
-          <w:bCs w:val="0"/>
-          <w:color w:val="auto"/>
-          <w:sz w:val="22"/>
-          <w:szCs w:val="22"/>
-        </w:rPr>
-      </w:sdtEndPr>
       <w:sdtContent>
         <w:p>
           <w:pPr>
@@ -688,9 +704,6 @@
     <w:p>
       <w:pPr>
         <w:spacing w:after="0"/>
-        <w:rPr>
-          <w:lang w:val="en-US"/>
-        </w:rPr>
       </w:pPr>
       <w:r>
         <w:t>Σκοπός της εργασίας αυτής είναι να φτιάξουμε ένα δείγμα προσβάσιμης ιστοσελίδας, ακολουθώντας τους κανόνες που υποδεικνύουν τα σχετικά πρότυπα (</w:t>
@@ -766,24 +779,28 @@
       <w:r>
         <w:t xml:space="preserve"> </w:t>
       </w:r>
+      <w:proofErr w:type="spellStart"/>
       <w:r>
         <w:rPr>
           <w:lang w:val="en-US"/>
         </w:rPr>
         <w:t>php</w:t>
       </w:r>
+      <w:proofErr w:type="spellEnd"/>
       <w:r>
         <w:t xml:space="preserve"> </w:t>
       </w:r>
       <w:r>
         <w:t xml:space="preserve">και </w:t>
       </w:r>
+      <w:proofErr w:type="spellStart"/>
       <w:r>
         <w:rPr>
           <w:lang w:val="en-US"/>
         </w:rPr>
         <w:t>css</w:t>
       </w:r>
+      <w:proofErr w:type="spellEnd"/>
       <w:r>
         <w:t xml:space="preserve"> </w:t>
       </w:r>
@@ -793,12 +810,14 @@
       <w:r>
         <w:t xml:space="preserve">α. Τα </w:t>
       </w:r>
+      <w:proofErr w:type="spellStart"/>
       <w:r>
         <w:rPr>
           <w:lang w:val="en-US"/>
         </w:rPr>
         <w:t>php</w:t>
       </w:r>
+      <w:proofErr w:type="spellEnd"/>
       <w:r>
         <w:t xml:space="preserve"> </w:t>
       </w:r>
@@ -856,14 +875,22 @@
         <w:spacing w:after="0"/>
       </w:pPr>
       <w:r>
-        <w:t xml:space="preserve">Για τον τρόπο συγγραφής του κώδικα ακολουθήθηκαν συγκεκριμένες οδηγίες, ώστε να επιτύχουμε το βέλτιστο δυνατό αποτέλεσμα.  Η μορφοποίηση της ιστοσελίδας δίνεται αποκλειστικά από εξωτερικά </w:t>
-      </w:r>
+        <w:t xml:space="preserve">Για τον τρόπο συγγραφής του κώδικα ακολουθήθηκαν συγκεκριμένες οδηγίες, ώστε να επιτύχουμε το βέλτιστο δυνατό αποτέλεσμα. </w:t>
+      </w:r>
+      <w:r>
+        <w:t xml:space="preserve"> Οι οδηγίες αυτές αφορούσαν τον τρόπο συγγραφής του κώδικα, αλλά και την οργάνωση των αρχείων. Πιο συγκεκριμένα, η</w:t>
+      </w:r>
+      <w:r>
+        <w:t xml:space="preserve"> μορφοποίηση της ιστοσελίδας δίνεται αποκλειστικά από εξωτερικά </w:t>
+      </w:r>
+      <w:proofErr w:type="spellStart"/>
       <w:r>
         <w:rPr>
           <w:lang w:val="en-US"/>
         </w:rPr>
         <w:t>css</w:t>
       </w:r>
+      <w:proofErr w:type="spellEnd"/>
       <w:r>
         <w:t xml:space="preserve"> </w:t>
       </w:r>
@@ -957,12 +984,14 @@
       <w:r>
         <w:t xml:space="preserve">στην αρχική σελίδα), δίνονται σαν παράμετρος στο </w:t>
       </w:r>
+      <w:proofErr w:type="spellStart"/>
       <w:r>
         <w:rPr>
           <w:lang w:val="en-US"/>
         </w:rPr>
         <w:t>css</w:t>
       </w:r>
+      <w:proofErr w:type="spellEnd"/>
       <w:r>
         <w:t xml:space="preserve"> </w:t>
       </w:r>
@@ -1003,14 +1032,19 @@
         <w:t xml:space="preserve">να αγνοήσουν εντελώς την ύπαρξή τους. </w:t>
       </w:r>
       <w:r>
-        <w:t xml:space="preserve">Τέλος φροντίσαμε τα μεγέθη που δώσαμε στο </w:t>
-      </w:r>
+        <w:t xml:space="preserve">Επιπλέον </w:t>
+      </w:r>
+      <w:r>
+        <w:t xml:space="preserve">φροντίσαμε τα μεγέθη που δώσαμε στο </w:t>
+      </w:r>
+      <w:proofErr w:type="spellStart"/>
       <w:r>
         <w:rPr>
           <w:lang w:val="en-US"/>
         </w:rPr>
         <w:t>css</w:t>
       </w:r>
+      <w:proofErr w:type="spellEnd"/>
       <w:r>
         <w:t xml:space="preserve"> </w:t>
       </w:r>
@@ -1025,6 +1059,89 @@
       </w:r>
       <w:r>
         <w:t>.</w:t>
+      </w:r>
+      <w:r>
+        <w:t xml:space="preserve"> Τέλος χρησιμοποιήσαμε διάφορα </w:t>
+      </w:r>
+      <w:r>
+        <w:rPr>
+          <w:lang w:val="en-US"/>
+        </w:rPr>
+        <w:t>attributes</w:t>
+      </w:r>
+      <w:r>
+        <w:t xml:space="preserve"> </w:t>
+      </w:r>
+      <w:r>
+        <w:t xml:space="preserve">της </w:t>
+      </w:r>
+      <w:r>
+        <w:rPr>
+          <w:lang w:val="en-US"/>
+        </w:rPr>
+        <w:t>html</w:t>
+      </w:r>
+      <w:r>
+        <w:t xml:space="preserve"> </w:t>
+      </w:r>
+      <w:r>
+        <w:rPr>
+          <w:rStyle w:val="a9"/>
+        </w:rPr>
+        <w:t xml:space="preserve">που αυξάνουν την προσβασιμότητα όπως, </w:t>
+      </w:r>
+      <w:proofErr w:type="spellStart"/>
+      <w:r>
+        <w:rPr>
+          <w:rStyle w:val="a9"/>
+          <w:lang w:val="en-US"/>
+        </w:rPr>
+        <w:t>acesskey</w:t>
+      </w:r>
+      <w:proofErr w:type="spellEnd"/>
+      <w:r>
+        <w:rPr>
+          <w:rStyle w:val="a9"/>
+        </w:rPr>
+        <w:t xml:space="preserve"> </w:t>
+      </w:r>
+      <w:r>
+        <w:rPr>
+          <w:rStyle w:val="a9"/>
+        </w:rPr>
+        <w:t xml:space="preserve">, </w:t>
+      </w:r>
+      <w:r>
+        <w:rPr>
+          <w:rStyle w:val="a9"/>
+          <w:lang w:val="en-US"/>
+        </w:rPr>
+        <w:t>alt</w:t>
+      </w:r>
+      <w:r>
+        <w:rPr>
+          <w:rStyle w:val="a9"/>
+        </w:rPr>
+        <w:t xml:space="preserve">, </w:t>
+      </w:r>
+      <w:r>
+        <w:rPr>
+          <w:rStyle w:val="a9"/>
+          <w:lang w:val="en-US"/>
+        </w:rPr>
+        <w:t>headers</w:t>
+      </w:r>
+      <w:r>
+        <w:rPr>
+          <w:rStyle w:val="a9"/>
+        </w:rPr>
+        <w:t xml:space="preserve"> </w:t>
+      </w:r>
+      <w:r>
+        <w:rPr>
+          <w:rStyle w:val="a9"/>
+        </w:rPr>
+        <w:t xml:space="preserve">κ.τ.λ. </w:t>
       </w:r>
     </w:p>
     <w:p>
@@ -1046,12 +1163,14 @@
       <w:r>
         <w:t xml:space="preserve">από τον </w:t>
       </w:r>
+      <w:proofErr w:type="spellStart"/>
       <w:r>
         <w:rPr>
           <w:lang w:val="en-US"/>
         </w:rPr>
         <w:t>validator</w:t>
       </w:r>
+      <w:proofErr w:type="spellEnd"/>
       <w:r>
         <w:t xml:space="preserve"> </w:t>
       </w:r>
@@ -1148,41 +1267,26 @@
     <w:p>
       <w:pPr>
         <w:spacing w:after="0"/>
-        <w:rPr>
-          <w:lang w:val="en-US"/>
-        </w:rPr>
       </w:pPr>
     </w:p>
     <w:p>
       <w:pPr>
         <w:spacing w:after="0"/>
-        <w:rPr>
-          <w:lang w:val="en-US"/>
-        </w:rPr>
       </w:pPr>
     </w:p>
     <w:p>
       <w:pPr>
         <w:spacing w:after="0"/>
-        <w:rPr>
-          <w:lang w:val="en-US"/>
-        </w:rPr>
       </w:pPr>
     </w:p>
     <w:p>
       <w:pPr>
         <w:spacing w:after="0"/>
-        <w:rPr>
-          <w:lang w:val="en-US"/>
-        </w:rPr>
       </w:pPr>
     </w:p>
     <w:p>
       <w:pPr>
         <w:spacing w:after="0"/>
-        <w:rPr>
-          <w:lang w:val="en-US"/>
-        </w:rPr>
       </w:pPr>
     </w:p>
     <w:p>
@@ -1196,7 +1300,6 @@
       </w:pPr>
       <w:bookmarkStart w:id="1" w:name="_Toc307435612"/>
       <w:r>
-        <w:lastRenderedPageBreak/>
         <w:t>Παρουσίαση Αποτελεσμάτων</w:t>
       </w:r>
       <w:bookmarkEnd w:id="1"/>
@@ -1293,9 +1396,6 @@
         <w:pStyle w:val="a3"/>
         <w:keepNext/>
         <w:spacing w:after="0"/>
-        <w:rPr>
-          <w:lang w:val="en-US"/>
-        </w:rPr>
       </w:pPr>
     </w:p>
     <w:p>
@@ -1410,12 +1510,14 @@
                 <w:lang w:val="en-US"/>
               </w:rPr>
             </w:pPr>
+            <w:proofErr w:type="spellStart"/>
             <w:r>
               <w:rPr>
                 <w:lang w:val="en-US"/>
               </w:rPr>
               <w:t>WebbIE</w:t>
             </w:r>
+            <w:proofErr w:type="spellEnd"/>
           </w:p>
         </w:tc>
         <w:tc>
@@ -1476,7 +1578,7 @@
               <w:rPr>
                 <w:lang w:val="en-US"/>
               </w:rPr>
-              <w:t>Ok</w:t>
+              <w:t>OK</w:t>
             </w:r>
           </w:p>
         </w:tc>
@@ -1495,7 +1597,7 @@
               <w:rPr>
                 <w:lang w:val="en-US"/>
               </w:rPr>
-              <w:t>Ok</w:t>
+              <w:t>OK</w:t>
             </w:r>
           </w:p>
         </w:tc>
@@ -1514,7 +1616,7 @@
               <w:rPr>
                 <w:lang w:val="en-US"/>
               </w:rPr>
-              <w:t>Ok</w:t>
+              <w:t>OK</w:t>
             </w:r>
           </w:p>
         </w:tc>
@@ -1533,7 +1635,7 @@
               <w:rPr>
                 <w:lang w:val="en-US"/>
               </w:rPr>
-              <w:t>Ok</w:t>
+              <w:t>OK</w:t>
             </w:r>
           </w:p>
         </w:tc>
@@ -1552,7 +1654,7 @@
               <w:rPr>
                 <w:lang w:val="en-US"/>
               </w:rPr>
-              <w:t>Ok</w:t>
+              <w:t>OK</w:t>
             </w:r>
           </w:p>
         </w:tc>
@@ -1569,15 +1671,25 @@
                 <w:lang w:val="en-US"/>
               </w:rPr>
             </w:pPr>
+            <w:proofErr w:type="spellStart"/>
             <w:r>
               <w:t>advanced_search</w:t>
             </w:r>
-            <w:r>
-              <w:rPr>
-                <w:lang w:val="en-US"/>
-              </w:rPr>
-              <w:t>.php</w:t>
-            </w:r>
+            <w:proofErr w:type="spellEnd"/>
+            <w:r>
+              <w:rPr>
+                <w:lang w:val="en-US"/>
+              </w:rPr>
+              <w:t>.</w:t>
+            </w:r>
+            <w:proofErr w:type="spellStart"/>
+            <w:r>
+              <w:rPr>
+                <w:lang w:val="en-US"/>
+              </w:rPr>
+              <w:t>php</w:t>
+            </w:r>
+            <w:proofErr w:type="spellEnd"/>
           </w:p>
         </w:tc>
         <w:tc>
@@ -1595,7 +1707,7 @@
               <w:rPr>
                 <w:lang w:val="en-US"/>
               </w:rPr>
-              <w:t>Ok</w:t>
+              <w:t>OK</w:t>
             </w:r>
           </w:p>
         </w:tc>
@@ -1614,7 +1726,7 @@
               <w:rPr>
                 <w:lang w:val="en-US"/>
               </w:rPr>
-              <w:t>Ok</w:t>
+              <w:t>OK</w:t>
             </w:r>
           </w:p>
         </w:tc>
@@ -1633,7 +1745,7 @@
               <w:rPr>
                 <w:lang w:val="en-US"/>
               </w:rPr>
-              <w:t>Ok</w:t>
+              <w:t>OK</w:t>
             </w:r>
           </w:p>
         </w:tc>
@@ -1652,7 +1764,7 @@
               <w:rPr>
                 <w:lang w:val="en-US"/>
               </w:rPr>
-              <w:t>Ok</w:t>
+              <w:t>OK</w:t>
             </w:r>
           </w:p>
         </w:tc>
@@ -1671,7 +1783,7 @@
               <w:rPr>
                 <w:lang w:val="en-US"/>
               </w:rPr>
-              <w:t>Ok</w:t>
+              <w:t>OK</w:t>
             </w:r>
           </w:p>
         </w:tc>
@@ -1691,15 +1803,25 @@
                 <w:lang w:val="en-US"/>
               </w:rPr>
             </w:pPr>
+            <w:proofErr w:type="spellStart"/>
             <w:r>
               <w:t>Aleph</w:t>
             </w:r>
-            <w:r>
-              <w:rPr>
-                <w:lang w:val="en-US"/>
-              </w:rPr>
-              <w:t>.php</w:t>
-            </w:r>
+            <w:proofErr w:type="spellEnd"/>
+            <w:r>
+              <w:rPr>
+                <w:lang w:val="en-US"/>
+              </w:rPr>
+              <w:t>.</w:t>
+            </w:r>
+            <w:proofErr w:type="spellStart"/>
+            <w:r>
+              <w:rPr>
+                <w:lang w:val="en-US"/>
+              </w:rPr>
+              <w:t>php</w:t>
+            </w:r>
+            <w:proofErr w:type="spellEnd"/>
           </w:p>
         </w:tc>
         <w:tc>
@@ -1717,7 +1839,7 @@
               <w:rPr>
                 <w:lang w:val="en-US"/>
               </w:rPr>
-              <w:t>Ok</w:t>
+              <w:t>OK</w:t>
             </w:r>
           </w:p>
         </w:tc>
@@ -1736,7 +1858,7 @@
               <w:rPr>
                 <w:lang w:val="en-US"/>
               </w:rPr>
-              <w:t>Ok</w:t>
+              <w:t>OK</w:t>
             </w:r>
           </w:p>
         </w:tc>
@@ -1755,7 +1877,7 @@
               <w:rPr>
                 <w:lang w:val="en-US"/>
               </w:rPr>
-              <w:t>Ok</w:t>
+              <w:t>OK</w:t>
             </w:r>
           </w:p>
         </w:tc>
@@ -1774,7 +1896,7 @@
               <w:rPr>
                 <w:lang w:val="en-US"/>
               </w:rPr>
-              <w:t>Ok</w:t>
+              <w:t>OK</w:t>
             </w:r>
           </w:p>
         </w:tc>
@@ -1793,7 +1915,7 @@
               <w:rPr>
                 <w:lang w:val="en-US"/>
               </w:rPr>
-              <w:t>Ok</w:t>
+              <w:t>OK</w:t>
             </w:r>
           </w:p>
         </w:tc>
@@ -1810,15 +1932,25 @@
                 <w:lang w:val="en-US"/>
               </w:rPr>
             </w:pPr>
+            <w:proofErr w:type="spellStart"/>
             <w:r>
               <w:t>Cart</w:t>
             </w:r>
-            <w:r>
-              <w:rPr>
-                <w:lang w:val="en-US"/>
-              </w:rPr>
-              <w:t>.php</w:t>
-            </w:r>
+            <w:proofErr w:type="spellEnd"/>
+            <w:r>
+              <w:rPr>
+                <w:lang w:val="en-US"/>
+              </w:rPr>
+              <w:t>.</w:t>
+            </w:r>
+            <w:proofErr w:type="spellStart"/>
+            <w:r>
+              <w:rPr>
+                <w:lang w:val="en-US"/>
+              </w:rPr>
+              <w:t>php</w:t>
+            </w:r>
+            <w:proofErr w:type="spellEnd"/>
           </w:p>
         </w:tc>
         <w:tc>
@@ -1836,7 +1968,7 @@
               <w:rPr>
                 <w:lang w:val="en-US"/>
               </w:rPr>
-              <w:t>Ok</w:t>
+              <w:t>OK</w:t>
             </w:r>
           </w:p>
         </w:tc>
@@ -1855,7 +1987,7 @@
               <w:rPr>
                 <w:lang w:val="en-US"/>
               </w:rPr>
-              <w:t>Ok</w:t>
+              <w:t>OK</w:t>
             </w:r>
           </w:p>
         </w:tc>
@@ -1874,7 +2006,7 @@
               <w:rPr>
                 <w:lang w:val="en-US"/>
               </w:rPr>
-              <w:t>Ok</w:t>
+              <w:t>OK</w:t>
             </w:r>
           </w:p>
         </w:tc>
@@ -1893,7 +2025,7 @@
               <w:rPr>
                 <w:lang w:val="en-US"/>
               </w:rPr>
-              <w:t>Ok</w:t>
+              <w:t>OK</w:t>
             </w:r>
           </w:p>
         </w:tc>
@@ -1912,7 +2044,7 @@
               <w:rPr>
                 <w:lang w:val="en-US"/>
               </w:rPr>
-              <w:t>Ok</w:t>
+              <w:t>OK</w:t>
             </w:r>
           </w:p>
         </w:tc>
@@ -1955,7 +2087,7 @@
               <w:rPr>
                 <w:lang w:val="en-US"/>
               </w:rPr>
-              <w:t>Ok</w:t>
+              <w:t>OK</w:t>
             </w:r>
           </w:p>
         </w:tc>
@@ -1974,7 +2106,7 @@
               <w:rPr>
                 <w:lang w:val="en-US"/>
               </w:rPr>
-              <w:t>Ok</w:t>
+              <w:t>OK</w:t>
             </w:r>
           </w:p>
         </w:tc>
@@ -1993,7 +2125,7 @@
               <w:rPr>
                 <w:lang w:val="en-US"/>
               </w:rPr>
-              <w:t>Ok</w:t>
+              <w:t>OK</w:t>
             </w:r>
           </w:p>
         </w:tc>
@@ -2012,7 +2144,7 @@
               <w:rPr>
                 <w:lang w:val="en-US"/>
               </w:rPr>
-              <w:t>Ok</w:t>
+              <w:t>OK</w:t>
             </w:r>
           </w:p>
         </w:tc>
@@ -2031,7 +2163,7 @@
               <w:rPr>
                 <w:lang w:val="en-US"/>
               </w:rPr>
-              <w:t>Ok</w:t>
+              <w:t>OK</w:t>
             </w:r>
           </w:p>
         </w:tc>
@@ -2048,15 +2180,25 @@
                 <w:lang w:val="en-US"/>
               </w:rPr>
             </w:pPr>
+            <w:proofErr w:type="spellStart"/>
             <w:r>
               <w:t>ForeignLiterature</w:t>
             </w:r>
-            <w:r>
-              <w:rPr>
-                <w:lang w:val="en-US"/>
-              </w:rPr>
-              <w:t>.php</w:t>
-            </w:r>
+            <w:proofErr w:type="spellEnd"/>
+            <w:r>
+              <w:rPr>
+                <w:lang w:val="en-US"/>
+              </w:rPr>
+              <w:t>.</w:t>
+            </w:r>
+            <w:proofErr w:type="spellStart"/>
+            <w:r>
+              <w:rPr>
+                <w:lang w:val="en-US"/>
+              </w:rPr>
+              <w:t>php</w:t>
+            </w:r>
+            <w:proofErr w:type="spellEnd"/>
           </w:p>
         </w:tc>
         <w:tc>
@@ -2074,7 +2216,7 @@
               <w:rPr>
                 <w:lang w:val="en-US"/>
               </w:rPr>
-              <w:t>Ok</w:t>
+              <w:t>OK</w:t>
             </w:r>
           </w:p>
         </w:tc>
@@ -2093,7 +2235,7 @@
               <w:rPr>
                 <w:lang w:val="en-US"/>
               </w:rPr>
-              <w:t>Ok</w:t>
+              <w:t>OK</w:t>
             </w:r>
           </w:p>
         </w:tc>
@@ -2112,7 +2254,7 @@
               <w:rPr>
                 <w:lang w:val="en-US"/>
               </w:rPr>
-              <w:t>Ok</w:t>
+              <w:t>OK</w:t>
             </w:r>
           </w:p>
         </w:tc>
@@ -2131,7 +2273,7 @@
               <w:rPr>
                 <w:lang w:val="en-US"/>
               </w:rPr>
-              <w:t>Ok</w:t>
+              <w:t>OK</w:t>
             </w:r>
           </w:p>
         </w:tc>
@@ -2150,7 +2292,7 @@
               <w:rPr>
                 <w:lang w:val="en-US"/>
               </w:rPr>
-              <w:t>Ok</w:t>
+              <w:t>OK</w:t>
             </w:r>
           </w:p>
         </w:tc>
@@ -2170,15 +2312,25 @@
                 <w:lang w:val="en-US"/>
               </w:rPr>
             </w:pPr>
+            <w:proofErr w:type="spellStart"/>
             <w:r>
               <w:t>Literature</w:t>
             </w:r>
-            <w:r>
-              <w:rPr>
-                <w:lang w:val="en-US"/>
-              </w:rPr>
-              <w:t>.php</w:t>
-            </w:r>
+            <w:proofErr w:type="spellEnd"/>
+            <w:r>
+              <w:rPr>
+                <w:lang w:val="en-US"/>
+              </w:rPr>
+              <w:t>.</w:t>
+            </w:r>
+            <w:proofErr w:type="spellStart"/>
+            <w:r>
+              <w:rPr>
+                <w:lang w:val="en-US"/>
+              </w:rPr>
+              <w:t>php</w:t>
+            </w:r>
+            <w:proofErr w:type="spellEnd"/>
           </w:p>
         </w:tc>
         <w:tc>
@@ -2196,7 +2348,7 @@
               <w:rPr>
                 <w:lang w:val="en-US"/>
               </w:rPr>
-              <w:t>Ok</w:t>
+              <w:t>OK</w:t>
             </w:r>
           </w:p>
         </w:tc>
@@ -2215,7 +2367,7 @@
               <w:rPr>
                 <w:lang w:val="en-US"/>
               </w:rPr>
-              <w:t>Ok</w:t>
+              <w:t>OK</w:t>
             </w:r>
           </w:p>
         </w:tc>
@@ -2234,7 +2386,7 @@
               <w:rPr>
                 <w:lang w:val="en-US"/>
               </w:rPr>
-              <w:t>Ok</w:t>
+              <w:t>OK</w:t>
             </w:r>
           </w:p>
         </w:tc>
@@ -2253,7 +2405,7 @@
               <w:rPr>
                 <w:lang w:val="en-US"/>
               </w:rPr>
-              <w:t>ok</w:t>
+              <w:t>OK</w:t>
             </w:r>
           </w:p>
         </w:tc>
@@ -2272,7 +2424,7 @@
               <w:rPr>
                 <w:lang w:val="en-US"/>
               </w:rPr>
-              <w:t>Ok</w:t>
+              <w:t>OK</w:t>
             </w:r>
           </w:p>
         </w:tc>
@@ -2289,15 +2441,25 @@
                 <w:lang w:val="en-US"/>
               </w:rPr>
             </w:pPr>
+            <w:proofErr w:type="spellStart"/>
             <w:r>
               <w:t>Payment</w:t>
             </w:r>
-            <w:r>
-              <w:rPr>
-                <w:lang w:val="en-US"/>
-              </w:rPr>
-              <w:t>.php</w:t>
-            </w:r>
+            <w:proofErr w:type="spellEnd"/>
+            <w:r>
+              <w:rPr>
+                <w:lang w:val="en-US"/>
+              </w:rPr>
+              <w:t>.</w:t>
+            </w:r>
+            <w:proofErr w:type="spellStart"/>
+            <w:r>
+              <w:rPr>
+                <w:lang w:val="en-US"/>
+              </w:rPr>
+              <w:t>php</w:t>
+            </w:r>
+            <w:proofErr w:type="spellEnd"/>
           </w:p>
         </w:tc>
         <w:tc>
@@ -2315,7 +2477,7 @@
               <w:rPr>
                 <w:lang w:val="en-US"/>
               </w:rPr>
-              <w:t>Ok</w:t>
+              <w:t>OK</w:t>
             </w:r>
           </w:p>
         </w:tc>
@@ -2334,7 +2496,7 @@
               <w:rPr>
                 <w:lang w:val="en-US"/>
               </w:rPr>
-              <w:t>Ok</w:t>
+              <w:t>OK</w:t>
             </w:r>
           </w:p>
         </w:tc>
@@ -2353,7 +2515,7 @@
               <w:rPr>
                 <w:lang w:val="en-US"/>
               </w:rPr>
-              <w:t>Ok</w:t>
+              <w:t>OK</w:t>
             </w:r>
           </w:p>
         </w:tc>
@@ -2372,7 +2534,7 @@
               <w:rPr>
                 <w:lang w:val="en-US"/>
               </w:rPr>
-              <w:t>ok</w:t>
+              <w:t>OK</w:t>
             </w:r>
           </w:p>
         </w:tc>
@@ -2391,7 +2553,7 @@
               <w:rPr>
                 <w:lang w:val="en-US"/>
               </w:rPr>
-              <w:t>Ok</w:t>
+              <w:t>OK</w:t>
             </w:r>
           </w:p>
         </w:tc>
@@ -2434,7 +2596,7 @@
               <w:rPr>
                 <w:lang w:val="en-US"/>
               </w:rPr>
-              <w:t>Ok</w:t>
+              <w:t>OK</w:t>
             </w:r>
           </w:p>
         </w:tc>
@@ -2453,7 +2615,7 @@
               <w:rPr>
                 <w:lang w:val="en-US"/>
               </w:rPr>
-              <w:t>Ok</w:t>
+              <w:t>OK</w:t>
             </w:r>
           </w:p>
         </w:tc>
@@ -2472,7 +2634,7 @@
               <w:rPr>
                 <w:lang w:val="en-US"/>
               </w:rPr>
-              <w:t>Ok</w:t>
+              <w:t>OK</w:t>
             </w:r>
           </w:p>
         </w:tc>
@@ -2491,7 +2653,7 @@
               <w:rPr>
                 <w:lang w:val="en-US"/>
               </w:rPr>
-              <w:t>ok</w:t>
+              <w:t>OK</w:t>
             </w:r>
           </w:p>
         </w:tc>
@@ -2510,7 +2672,7 @@
               <w:rPr>
                 <w:lang w:val="en-US"/>
               </w:rPr>
-              <w:t>Ok</w:t>
+              <w:t>OK</w:t>
             </w:r>
           </w:p>
         </w:tc>
@@ -2550,7 +2712,7 @@
               <w:rPr>
                 <w:lang w:val="en-US"/>
               </w:rPr>
-              <w:t>Ok</w:t>
+              <w:t>OK</w:t>
             </w:r>
           </w:p>
         </w:tc>
@@ -2569,7 +2731,7 @@
               <w:rPr>
                 <w:lang w:val="en-US"/>
               </w:rPr>
-              <w:t>Ok</w:t>
+              <w:t>OK</w:t>
             </w:r>
           </w:p>
         </w:tc>
@@ -2588,7 +2750,7 @@
               <w:rPr>
                 <w:lang w:val="en-US"/>
               </w:rPr>
-              <w:t>Ok</w:t>
+              <w:t>OK</w:t>
             </w:r>
           </w:p>
         </w:tc>
@@ -2607,7 +2769,7 @@
               <w:rPr>
                 <w:lang w:val="en-US"/>
               </w:rPr>
-              <w:t>ok</w:t>
+              <w:t>OK</w:t>
             </w:r>
           </w:p>
         </w:tc>
@@ -2626,7 +2788,7 @@
               <w:rPr>
                 <w:lang w:val="en-US"/>
               </w:rPr>
-              <w:t>Ok</w:t>
+              <w:t>OK</w:t>
             </w:r>
           </w:p>
         </w:tc>
@@ -2646,15 +2808,25 @@
                 <w:lang w:val="en-US"/>
               </w:rPr>
             </w:pPr>
+            <w:proofErr w:type="spellStart"/>
             <w:r>
               <w:t>SearchResults</w:t>
             </w:r>
-            <w:r>
-              <w:rPr>
-                <w:lang w:val="en-US"/>
-              </w:rPr>
-              <w:t>.php</w:t>
-            </w:r>
+            <w:proofErr w:type="spellEnd"/>
+            <w:r>
+              <w:rPr>
+                <w:lang w:val="en-US"/>
+              </w:rPr>
+              <w:t>.</w:t>
+            </w:r>
+            <w:proofErr w:type="spellStart"/>
+            <w:r>
+              <w:rPr>
+                <w:lang w:val="en-US"/>
+              </w:rPr>
+              <w:t>php</w:t>
+            </w:r>
+            <w:proofErr w:type="spellEnd"/>
           </w:p>
         </w:tc>
         <w:tc>
@@ -2672,7 +2844,7 @@
               <w:rPr>
                 <w:lang w:val="en-US"/>
               </w:rPr>
-              <w:t>Ok</w:t>
+              <w:t>OK</w:t>
             </w:r>
           </w:p>
         </w:tc>
@@ -2691,7 +2863,7 @@
               <w:rPr>
                 <w:lang w:val="en-US"/>
               </w:rPr>
-              <w:t>Ok</w:t>
+              <w:t>OK</w:t>
             </w:r>
           </w:p>
         </w:tc>
@@ -2710,7 +2882,7 @@
               <w:rPr>
                 <w:lang w:val="en-US"/>
               </w:rPr>
-              <w:t>Ok</w:t>
+              <w:t>OK</w:t>
             </w:r>
           </w:p>
         </w:tc>
@@ -2729,7 +2901,7 @@
               <w:rPr>
                 <w:lang w:val="en-US"/>
               </w:rPr>
-              <w:t>ok</w:t>
+              <w:t>OK</w:t>
             </w:r>
           </w:p>
         </w:tc>
@@ -2748,7 +2920,7 @@
               <w:rPr>
                 <w:lang w:val="en-US"/>
               </w:rPr>
-              <w:t>Ok</w:t>
+              <w:t>OK</w:t>
             </w:r>
           </w:p>
         </w:tc>
@@ -2765,9 +2937,11 @@
                 <w:lang w:val="en-US"/>
               </w:rPr>
             </w:pPr>
+            <w:proofErr w:type="spellStart"/>
             <w:r>
               <w:t>SearchResults</w:t>
             </w:r>
+            <w:proofErr w:type="spellEnd"/>
             <w:r>
               <w:rPr>
                 <w:lang w:val="en-US"/>
@@ -2791,7 +2965,7 @@
               <w:rPr>
                 <w:lang w:val="en-US"/>
               </w:rPr>
-              <w:t>Ok</w:t>
+              <w:t>OK</w:t>
             </w:r>
           </w:p>
         </w:tc>
@@ -2810,7 +2984,7 @@
               <w:rPr>
                 <w:lang w:val="en-US"/>
               </w:rPr>
-              <w:t>Ok</w:t>
+              <w:t>OK</w:t>
             </w:r>
           </w:p>
         </w:tc>
@@ -2829,7 +3003,7 @@
               <w:rPr>
                 <w:lang w:val="en-US"/>
               </w:rPr>
-              <w:t>Ok</w:t>
+              <w:t>OK</w:t>
             </w:r>
           </w:p>
         </w:tc>
@@ -2848,7 +3022,7 @@
               <w:rPr>
                 <w:lang w:val="en-US"/>
               </w:rPr>
-              <w:t>ok</w:t>
+              <w:t>OK</w:t>
             </w:r>
           </w:p>
         </w:tc>
@@ -2867,7 +3041,7 @@
               <w:rPr>
                 <w:lang w:val="en-US"/>
               </w:rPr>
-              <w:t>Ok</w:t>
+              <w:t>OK</w:t>
             </w:r>
           </w:p>
         </w:tc>
@@ -2887,9 +3061,11 @@
                 <w:lang w:val="en-US"/>
               </w:rPr>
             </w:pPr>
+            <w:proofErr w:type="spellStart"/>
             <w:r>
               <w:t>SearchResults</w:t>
             </w:r>
+            <w:proofErr w:type="spellEnd"/>
             <w:r>
               <w:rPr>
                 <w:lang w:val="en-US"/>
@@ -2913,7 +3089,7 @@
               <w:rPr>
                 <w:lang w:val="en-US"/>
               </w:rPr>
-              <w:t>Ok</w:t>
+              <w:t>OK</w:t>
             </w:r>
           </w:p>
         </w:tc>
@@ -2932,7 +3108,7 @@
               <w:rPr>
                 <w:lang w:val="en-US"/>
               </w:rPr>
-              <w:t>Ok</w:t>
+              <w:t>OK</w:t>
             </w:r>
           </w:p>
         </w:tc>
@@ -2951,7 +3127,7 @@
               <w:rPr>
                 <w:lang w:val="en-US"/>
               </w:rPr>
-              <w:t>Ok</w:t>
+              <w:t>OK</w:t>
             </w:r>
           </w:p>
         </w:tc>
@@ -2970,7 +3146,7 @@
               <w:rPr>
                 <w:lang w:val="en-US"/>
               </w:rPr>
-              <w:t>ok</w:t>
+              <w:t>OK</w:t>
             </w:r>
           </w:p>
         </w:tc>
@@ -2980,7 +3156,6 @@
           </w:tcPr>
           <w:p>
             <w:pPr>
-              <w:keepNext/>
               <w:cnfStyle w:val="000000100000"/>
               <w:rPr>
                 <w:lang w:val="en-US"/>
@@ -2990,7 +3165,7 @@
               <w:rPr>
                 <w:lang w:val="en-US"/>
               </w:rPr>
-              <w:t>Ok</w:t>
+              <w:t>OK</w:t>
             </w:r>
           </w:p>
         </w:tc>
@@ -3030,9 +3205,11 @@
         </w:rPr>
         <w:t>Linux U</w:t>
       </w:r>
+      <w:proofErr w:type="spellStart"/>
       <w:r>
         <w:t>buntu</w:t>
       </w:r>
+      <w:proofErr w:type="spellEnd"/>
     </w:p>
     <w:tbl>
       <w:tblPr>
@@ -3248,15 +3425,25 @@
                 <w:lang w:val="en-US"/>
               </w:rPr>
             </w:pPr>
+            <w:proofErr w:type="spellStart"/>
             <w:r>
               <w:t>advanced_search</w:t>
             </w:r>
-            <w:r>
-              <w:rPr>
-                <w:lang w:val="en-US"/>
-              </w:rPr>
-              <w:t>.php</w:t>
-            </w:r>
+            <w:proofErr w:type="spellEnd"/>
+            <w:r>
+              <w:rPr>
+                <w:lang w:val="en-US"/>
+              </w:rPr>
+              <w:t>.</w:t>
+            </w:r>
+            <w:proofErr w:type="spellStart"/>
+            <w:r>
+              <w:rPr>
+                <w:lang w:val="en-US"/>
+              </w:rPr>
+              <w:t>php</w:t>
+            </w:r>
+            <w:proofErr w:type="spellEnd"/>
           </w:p>
         </w:tc>
         <w:tc>
@@ -3332,15 +3519,25 @@
                 <w:lang w:val="en-US"/>
               </w:rPr>
             </w:pPr>
+            <w:proofErr w:type="spellStart"/>
             <w:r>
               <w:t>Aleph</w:t>
             </w:r>
-            <w:r>
-              <w:rPr>
-                <w:lang w:val="en-US"/>
-              </w:rPr>
-              <w:t>.php</w:t>
-            </w:r>
+            <w:proofErr w:type="spellEnd"/>
+            <w:r>
+              <w:rPr>
+                <w:lang w:val="en-US"/>
+              </w:rPr>
+              <w:t>.</w:t>
+            </w:r>
+            <w:proofErr w:type="spellStart"/>
+            <w:r>
+              <w:rPr>
+                <w:lang w:val="en-US"/>
+              </w:rPr>
+              <w:t>php</w:t>
+            </w:r>
+            <w:proofErr w:type="spellEnd"/>
           </w:p>
         </w:tc>
         <w:tc>
@@ -3413,15 +3610,25 @@
                 <w:lang w:val="en-US"/>
               </w:rPr>
             </w:pPr>
+            <w:proofErr w:type="spellStart"/>
             <w:r>
               <w:t>Cart</w:t>
             </w:r>
-            <w:r>
-              <w:rPr>
-                <w:lang w:val="en-US"/>
-              </w:rPr>
-              <w:t>.php</w:t>
-            </w:r>
+            <w:proofErr w:type="spellEnd"/>
+            <w:r>
+              <w:rPr>
+                <w:lang w:val="en-US"/>
+              </w:rPr>
+              <w:t>.</w:t>
+            </w:r>
+            <w:proofErr w:type="spellStart"/>
+            <w:r>
+              <w:rPr>
+                <w:lang w:val="en-US"/>
+              </w:rPr>
+              <w:t>php</w:t>
+            </w:r>
+            <w:proofErr w:type="spellEnd"/>
           </w:p>
         </w:tc>
         <w:tc>
@@ -3575,15 +3782,25 @@
                 <w:lang w:val="en-US"/>
               </w:rPr>
             </w:pPr>
+            <w:proofErr w:type="spellStart"/>
             <w:r>
               <w:t>ForeignLiterature</w:t>
             </w:r>
-            <w:r>
-              <w:rPr>
-                <w:lang w:val="en-US"/>
-              </w:rPr>
-              <w:t>.php</w:t>
-            </w:r>
+            <w:proofErr w:type="spellEnd"/>
+            <w:r>
+              <w:rPr>
+                <w:lang w:val="en-US"/>
+              </w:rPr>
+              <w:t>.</w:t>
+            </w:r>
+            <w:proofErr w:type="spellStart"/>
+            <w:r>
+              <w:rPr>
+                <w:lang w:val="en-US"/>
+              </w:rPr>
+              <w:t>php</w:t>
+            </w:r>
+            <w:proofErr w:type="spellEnd"/>
           </w:p>
         </w:tc>
         <w:tc>
@@ -3659,15 +3876,25 @@
                 <w:lang w:val="en-US"/>
               </w:rPr>
             </w:pPr>
+            <w:proofErr w:type="spellStart"/>
             <w:r>
               <w:t>Literature</w:t>
             </w:r>
-            <w:r>
-              <w:rPr>
-                <w:lang w:val="en-US"/>
-              </w:rPr>
-              <w:t>.php</w:t>
-            </w:r>
+            <w:proofErr w:type="spellEnd"/>
+            <w:r>
+              <w:rPr>
+                <w:lang w:val="en-US"/>
+              </w:rPr>
+              <w:t>.</w:t>
+            </w:r>
+            <w:proofErr w:type="spellStart"/>
+            <w:r>
+              <w:rPr>
+                <w:lang w:val="en-US"/>
+              </w:rPr>
+              <w:t>php</w:t>
+            </w:r>
+            <w:proofErr w:type="spellEnd"/>
           </w:p>
         </w:tc>
         <w:tc>
@@ -3740,15 +3967,25 @@
                 <w:lang w:val="en-US"/>
               </w:rPr>
             </w:pPr>
+            <w:proofErr w:type="spellStart"/>
             <w:r>
               <w:t>Payment</w:t>
             </w:r>
-            <w:r>
-              <w:rPr>
-                <w:lang w:val="en-US"/>
-              </w:rPr>
-              <w:t>.php</w:t>
-            </w:r>
+            <w:proofErr w:type="spellEnd"/>
+            <w:r>
+              <w:rPr>
+                <w:lang w:val="en-US"/>
+              </w:rPr>
+              <w:t>.</w:t>
+            </w:r>
+            <w:proofErr w:type="spellStart"/>
+            <w:r>
+              <w:rPr>
+                <w:lang w:val="en-US"/>
+              </w:rPr>
+              <w:t>php</w:t>
+            </w:r>
+            <w:proofErr w:type="spellEnd"/>
           </w:p>
         </w:tc>
         <w:tc>
@@ -3983,15 +4220,25 @@
                 <w:lang w:val="en-US"/>
               </w:rPr>
             </w:pPr>
+            <w:proofErr w:type="spellStart"/>
             <w:r>
               <w:t>SearchResults</w:t>
             </w:r>
-            <w:r>
-              <w:rPr>
-                <w:lang w:val="en-US"/>
-              </w:rPr>
-              <w:t>.php</w:t>
-            </w:r>
+            <w:proofErr w:type="spellEnd"/>
+            <w:r>
+              <w:rPr>
+                <w:lang w:val="en-US"/>
+              </w:rPr>
+              <w:t>.</w:t>
+            </w:r>
+            <w:proofErr w:type="spellStart"/>
+            <w:r>
+              <w:rPr>
+                <w:lang w:val="en-US"/>
+              </w:rPr>
+              <w:t>php</w:t>
+            </w:r>
+            <w:proofErr w:type="spellEnd"/>
           </w:p>
         </w:tc>
         <w:tc>
@@ -4064,9 +4311,11 @@
                 <w:lang w:val="en-US"/>
               </w:rPr>
             </w:pPr>
+            <w:proofErr w:type="spellStart"/>
             <w:r>
               <w:t>SearchResults</w:t>
             </w:r>
+            <w:proofErr w:type="spellEnd"/>
             <w:r>
               <w:rPr>
                 <w:lang w:val="en-US"/>
@@ -4148,9 +4397,11 @@
                 <w:lang w:val="en-US"/>
               </w:rPr>
             </w:pPr>
+            <w:proofErr w:type="spellStart"/>
             <w:r>
               <w:t>SearchResults</w:t>
             </w:r>
+            <w:proofErr w:type="spellEnd"/>
             <w:r>
               <w:rPr>
                 <w:lang w:val="en-US"/>
@@ -4273,7 +4524,6 @@
         <w:spacing w:after="0"/>
       </w:pPr>
       <w:r>
-        <w:lastRenderedPageBreak/>
         <w:t xml:space="preserve"> </w:t>
       </w:r>
       <w:r>
@@ -4397,7 +4647,7 @@
               <w:rPr>
                 <w:lang w:val="en-US"/>
               </w:rPr>
-              <w:t>Ok</w:t>
+              <w:t>OK</w:t>
             </w:r>
           </w:p>
         </w:tc>
@@ -4416,7 +4666,7 @@
               <w:rPr>
                 <w:lang w:val="en-US"/>
               </w:rPr>
-              <w:t>Ok</w:t>
+              <w:t>OK</w:t>
             </w:r>
           </w:p>
         </w:tc>
@@ -4433,15 +4683,25 @@
                 <w:lang w:val="en-US"/>
               </w:rPr>
             </w:pPr>
+            <w:proofErr w:type="spellStart"/>
             <w:r>
               <w:t>advanced_search</w:t>
             </w:r>
-            <w:r>
-              <w:rPr>
-                <w:lang w:val="en-US"/>
-              </w:rPr>
-              <w:t>.php</w:t>
-            </w:r>
+            <w:proofErr w:type="spellEnd"/>
+            <w:r>
+              <w:rPr>
+                <w:lang w:val="en-US"/>
+              </w:rPr>
+              <w:t>.</w:t>
+            </w:r>
+            <w:proofErr w:type="spellStart"/>
+            <w:r>
+              <w:rPr>
+                <w:lang w:val="en-US"/>
+              </w:rPr>
+              <w:t>php</w:t>
+            </w:r>
+            <w:proofErr w:type="spellEnd"/>
           </w:p>
         </w:tc>
         <w:tc>
@@ -4459,7 +4719,7 @@
               <w:rPr>
                 <w:lang w:val="en-US"/>
               </w:rPr>
-              <w:t>Ok</w:t>
+              <w:t>OK</w:t>
             </w:r>
           </w:p>
         </w:tc>
@@ -4478,7 +4738,7 @@
               <w:rPr>
                 <w:lang w:val="en-US"/>
               </w:rPr>
-              <w:t>Ok</w:t>
+              <w:t>OK</w:t>
             </w:r>
           </w:p>
         </w:tc>
@@ -4498,15 +4758,25 @@
                 <w:lang w:val="en-US"/>
               </w:rPr>
             </w:pPr>
+            <w:proofErr w:type="spellStart"/>
             <w:r>
               <w:t>Aleph</w:t>
             </w:r>
-            <w:r>
-              <w:rPr>
-                <w:lang w:val="en-US"/>
-              </w:rPr>
-              <w:t>.php</w:t>
-            </w:r>
+            <w:proofErr w:type="spellEnd"/>
+            <w:r>
+              <w:rPr>
+                <w:lang w:val="en-US"/>
+              </w:rPr>
+              <w:t>.</w:t>
+            </w:r>
+            <w:proofErr w:type="spellStart"/>
+            <w:r>
+              <w:rPr>
+                <w:lang w:val="en-US"/>
+              </w:rPr>
+              <w:t>php</w:t>
+            </w:r>
+            <w:proofErr w:type="spellEnd"/>
           </w:p>
         </w:tc>
         <w:tc>
@@ -4524,7 +4794,7 @@
               <w:rPr>
                 <w:lang w:val="en-US"/>
               </w:rPr>
-              <w:t>Ok</w:t>
+              <w:t>OK</w:t>
             </w:r>
           </w:p>
         </w:tc>
@@ -4543,7 +4813,7 @@
               <w:rPr>
                 <w:lang w:val="en-US"/>
               </w:rPr>
-              <w:t>Ok</w:t>
+              <w:t>OK</w:t>
             </w:r>
           </w:p>
         </w:tc>
@@ -4560,15 +4830,25 @@
                 <w:lang w:val="en-US"/>
               </w:rPr>
             </w:pPr>
+            <w:proofErr w:type="spellStart"/>
             <w:r>
               <w:t>Cart</w:t>
             </w:r>
-            <w:r>
-              <w:rPr>
-                <w:lang w:val="en-US"/>
-              </w:rPr>
-              <w:t>.php</w:t>
-            </w:r>
+            <w:proofErr w:type="spellEnd"/>
+            <w:r>
+              <w:rPr>
+                <w:lang w:val="en-US"/>
+              </w:rPr>
+              <w:t>.</w:t>
+            </w:r>
+            <w:proofErr w:type="spellStart"/>
+            <w:r>
+              <w:rPr>
+                <w:lang w:val="en-US"/>
+              </w:rPr>
+              <w:t>php</w:t>
+            </w:r>
+            <w:proofErr w:type="spellEnd"/>
           </w:p>
         </w:tc>
         <w:tc>
@@ -4586,7 +4866,7 @@
               <w:rPr>
                 <w:lang w:val="en-US"/>
               </w:rPr>
-              <w:t>Ok</w:t>
+              <w:t>OK</w:t>
             </w:r>
           </w:p>
         </w:tc>
@@ -4605,7 +4885,7 @@
               <w:rPr>
                 <w:lang w:val="en-US"/>
               </w:rPr>
-              <w:t>Ok</w:t>
+              <w:t>OK</w:t>
             </w:r>
           </w:p>
         </w:tc>
@@ -4648,7 +4928,7 @@
               <w:rPr>
                 <w:lang w:val="en-US"/>
               </w:rPr>
-              <w:t>Ok</w:t>
+              <w:t>OK</w:t>
             </w:r>
           </w:p>
         </w:tc>
@@ -4667,7 +4947,7 @@
               <w:rPr>
                 <w:lang w:val="en-US"/>
               </w:rPr>
-              <w:t>Ok</w:t>
+              <w:t>OK</w:t>
             </w:r>
           </w:p>
         </w:tc>
@@ -4684,15 +4964,25 @@
                 <w:lang w:val="en-US"/>
               </w:rPr>
             </w:pPr>
+            <w:proofErr w:type="spellStart"/>
             <w:r>
               <w:t>ForeignLiterature</w:t>
             </w:r>
-            <w:r>
-              <w:rPr>
-                <w:lang w:val="en-US"/>
-              </w:rPr>
-              <w:t>.php</w:t>
-            </w:r>
+            <w:proofErr w:type="spellEnd"/>
+            <w:r>
+              <w:rPr>
+                <w:lang w:val="en-US"/>
+              </w:rPr>
+              <w:t>.</w:t>
+            </w:r>
+            <w:proofErr w:type="spellStart"/>
+            <w:r>
+              <w:rPr>
+                <w:lang w:val="en-US"/>
+              </w:rPr>
+              <w:t>php</w:t>
+            </w:r>
+            <w:proofErr w:type="spellEnd"/>
           </w:p>
         </w:tc>
         <w:tc>
@@ -4710,7 +5000,7 @@
               <w:rPr>
                 <w:lang w:val="en-US"/>
               </w:rPr>
-              <w:t>Ok</w:t>
+              <w:t>OK</w:t>
             </w:r>
           </w:p>
         </w:tc>
@@ -4729,7 +5019,7 @@
               <w:rPr>
                 <w:lang w:val="en-US"/>
               </w:rPr>
-              <w:t>Ok</w:t>
+              <w:t>OK</w:t>
             </w:r>
           </w:p>
         </w:tc>
@@ -4749,15 +5039,25 @@
                 <w:lang w:val="en-US"/>
               </w:rPr>
             </w:pPr>
+            <w:proofErr w:type="spellStart"/>
             <w:r>
               <w:t>Literature</w:t>
             </w:r>
-            <w:r>
-              <w:rPr>
-                <w:lang w:val="en-US"/>
-              </w:rPr>
-              <w:t>.php</w:t>
-            </w:r>
+            <w:proofErr w:type="spellEnd"/>
+            <w:r>
+              <w:rPr>
+                <w:lang w:val="en-US"/>
+              </w:rPr>
+              <w:t>.</w:t>
+            </w:r>
+            <w:proofErr w:type="spellStart"/>
+            <w:r>
+              <w:rPr>
+                <w:lang w:val="en-US"/>
+              </w:rPr>
+              <w:t>php</w:t>
+            </w:r>
+            <w:proofErr w:type="spellEnd"/>
           </w:p>
         </w:tc>
         <w:tc>
@@ -4775,7 +5075,7 @@
               <w:rPr>
                 <w:lang w:val="en-US"/>
               </w:rPr>
-              <w:t>Ok</w:t>
+              <w:t>OK</w:t>
             </w:r>
           </w:p>
         </w:tc>
@@ -4794,7 +5094,7 @@
               <w:rPr>
                 <w:lang w:val="en-US"/>
               </w:rPr>
-              <w:t>Ok</w:t>
+              <w:t>OK</w:t>
             </w:r>
           </w:p>
         </w:tc>
@@ -4811,15 +5111,25 @@
                 <w:lang w:val="en-US"/>
               </w:rPr>
             </w:pPr>
+            <w:proofErr w:type="spellStart"/>
             <w:r>
               <w:t>Payment</w:t>
             </w:r>
-            <w:r>
-              <w:rPr>
-                <w:lang w:val="en-US"/>
-              </w:rPr>
-              <w:t>.php</w:t>
-            </w:r>
+            <w:proofErr w:type="spellEnd"/>
+            <w:r>
+              <w:rPr>
+                <w:lang w:val="en-US"/>
+              </w:rPr>
+              <w:t>.</w:t>
+            </w:r>
+            <w:proofErr w:type="spellStart"/>
+            <w:r>
+              <w:rPr>
+                <w:lang w:val="en-US"/>
+              </w:rPr>
+              <w:t>php</w:t>
+            </w:r>
+            <w:proofErr w:type="spellEnd"/>
           </w:p>
         </w:tc>
         <w:tc>
@@ -4837,7 +5147,7 @@
               <w:rPr>
                 <w:lang w:val="en-US"/>
               </w:rPr>
-              <w:t>Ok</w:t>
+              <w:t>OK</w:t>
             </w:r>
           </w:p>
         </w:tc>
@@ -4856,7 +5166,7 @@
               <w:rPr>
                 <w:lang w:val="en-US"/>
               </w:rPr>
-              <w:t>Ok</w:t>
+              <w:t>OK</w:t>
             </w:r>
           </w:p>
         </w:tc>
@@ -4899,7 +5209,7 @@
               <w:rPr>
                 <w:lang w:val="en-US"/>
               </w:rPr>
-              <w:t>Ok</w:t>
+              <w:t>OK</w:t>
             </w:r>
           </w:p>
         </w:tc>
@@ -4918,7 +5228,7 @@
               <w:rPr>
                 <w:lang w:val="en-US"/>
               </w:rPr>
-              <w:t>Ok</w:t>
+              <w:t>OK</w:t>
             </w:r>
           </w:p>
         </w:tc>
@@ -4958,7 +5268,7 @@
               <w:rPr>
                 <w:lang w:val="en-US"/>
               </w:rPr>
-              <w:t>Ok</w:t>
+              <w:t>OK</w:t>
             </w:r>
           </w:p>
         </w:tc>
@@ -4977,7 +5287,7 @@
               <w:rPr>
                 <w:lang w:val="en-US"/>
               </w:rPr>
-              <w:t>Ok</w:t>
+              <w:t>OK</w:t>
             </w:r>
           </w:p>
         </w:tc>
@@ -4997,15 +5307,25 @@
                 <w:lang w:val="en-US"/>
               </w:rPr>
             </w:pPr>
+            <w:proofErr w:type="spellStart"/>
             <w:r>
               <w:t>SearchResults</w:t>
             </w:r>
-            <w:r>
-              <w:rPr>
-                <w:lang w:val="en-US"/>
-              </w:rPr>
-              <w:t>.php</w:t>
-            </w:r>
+            <w:proofErr w:type="spellEnd"/>
+            <w:r>
+              <w:rPr>
+                <w:lang w:val="en-US"/>
+              </w:rPr>
+              <w:t>.</w:t>
+            </w:r>
+            <w:proofErr w:type="spellStart"/>
+            <w:r>
+              <w:rPr>
+                <w:lang w:val="en-US"/>
+              </w:rPr>
+              <w:t>php</w:t>
+            </w:r>
+            <w:proofErr w:type="spellEnd"/>
           </w:p>
         </w:tc>
         <w:tc>
@@ -5023,7 +5343,7 @@
               <w:rPr>
                 <w:lang w:val="en-US"/>
               </w:rPr>
-              <w:t>Ok</w:t>
+              <w:t>OK</w:t>
             </w:r>
           </w:p>
         </w:tc>
@@ -5042,7 +5362,7 @@
               <w:rPr>
                 <w:lang w:val="en-US"/>
               </w:rPr>
-              <w:t>Ok</w:t>
+              <w:t>OK</w:t>
             </w:r>
           </w:p>
         </w:tc>
@@ -5059,9 +5379,11 @@
                 <w:lang w:val="en-US"/>
               </w:rPr>
             </w:pPr>
+            <w:proofErr w:type="spellStart"/>
             <w:r>
               <w:t>SearchResults</w:t>
             </w:r>
+            <w:proofErr w:type="spellEnd"/>
             <w:r>
               <w:rPr>
                 <w:lang w:val="en-US"/>
@@ -5085,7 +5407,7 @@
               <w:rPr>
                 <w:lang w:val="en-US"/>
               </w:rPr>
-              <w:t>Ok</w:t>
+              <w:t>OK</w:t>
             </w:r>
           </w:p>
         </w:tc>
@@ -5104,7 +5426,7 @@
               <w:rPr>
                 <w:lang w:val="en-US"/>
               </w:rPr>
-              <w:t>Ok</w:t>
+              <w:t>OK</w:t>
             </w:r>
           </w:p>
         </w:tc>
@@ -5124,9 +5446,11 @@
                 <w:lang w:val="en-US"/>
               </w:rPr>
             </w:pPr>
+            <w:proofErr w:type="spellStart"/>
             <w:r>
               <w:t>SearchResults</w:t>
             </w:r>
+            <w:proofErr w:type="spellEnd"/>
             <w:r>
               <w:rPr>
                 <w:lang w:val="en-US"/>
@@ -5150,7 +5474,7 @@
               <w:rPr>
                 <w:lang w:val="en-US"/>
               </w:rPr>
-              <w:t>Ok</w:t>
+              <w:t>OK</w:t>
             </w:r>
           </w:p>
         </w:tc>
@@ -5169,7 +5493,7 @@
               <w:rPr>
                 <w:lang w:val="en-US"/>
               </w:rPr>
-              <w:t>Ok</w:t>
+              <w:t>OK</w:t>
             </w:r>
           </w:p>
         </w:tc>
@@ -5186,9 +5510,6 @@
     <w:p>
       <w:pPr>
         <w:spacing w:after="0"/>
-        <w:rPr>
-          <w:lang w:val="en-US"/>
-        </w:rPr>
       </w:pPr>
       <w:r>
         <w:t xml:space="preserve">Η αξιολόγηση συνεχίστηκε με τους παρακάτω ελέγχους που πραγματοποιήθηκαν  σε </w:t>
@@ -5205,12 +5526,14 @@
       <w:r>
         <w:t xml:space="preserve">σε </w:t>
       </w:r>
+      <w:proofErr w:type="spellStart"/>
       <w:r>
         <w:rPr>
           <w:lang w:val="en-US"/>
         </w:rPr>
         <w:t>firefox</w:t>
       </w:r>
+      <w:proofErr w:type="spellEnd"/>
       <w:r>
         <w:t xml:space="preserve"> 7.0.1.</w:t>
       </w:r>
@@ -5218,9 +5541,6 @@
     <w:p>
       <w:pPr>
         <w:spacing w:after="0"/>
-        <w:rPr>
-          <w:lang w:val="en-US"/>
-        </w:rPr>
       </w:pPr>
     </w:p>
     <w:p>
@@ -5323,7 +5643,7 @@
               <w:rPr>
                 <w:lang w:val="en-US"/>
               </w:rPr>
-              <w:t>Ok</w:t>
+              <w:t>OK</w:t>
             </w:r>
           </w:p>
         </w:tc>
@@ -5340,15 +5660,25 @@
                 <w:lang w:val="en-US"/>
               </w:rPr>
             </w:pPr>
+            <w:proofErr w:type="spellStart"/>
             <w:r>
               <w:t>advanced_search</w:t>
             </w:r>
-            <w:r>
-              <w:rPr>
-                <w:lang w:val="en-US"/>
-              </w:rPr>
-              <w:t>.php</w:t>
-            </w:r>
+            <w:proofErr w:type="spellEnd"/>
+            <w:r>
+              <w:rPr>
+                <w:lang w:val="en-US"/>
+              </w:rPr>
+              <w:t>.</w:t>
+            </w:r>
+            <w:proofErr w:type="spellStart"/>
+            <w:r>
+              <w:rPr>
+                <w:lang w:val="en-US"/>
+              </w:rPr>
+              <w:t>php</w:t>
+            </w:r>
+            <w:proofErr w:type="spellEnd"/>
           </w:p>
         </w:tc>
         <w:tc>
@@ -5366,7 +5696,7 @@
               <w:rPr>
                 <w:lang w:val="en-US"/>
               </w:rPr>
-              <w:t>Ok</w:t>
+              <w:t>OK</w:t>
             </w:r>
           </w:p>
         </w:tc>
@@ -5386,15 +5716,25 @@
                 <w:lang w:val="en-US"/>
               </w:rPr>
             </w:pPr>
+            <w:proofErr w:type="spellStart"/>
             <w:r>
               <w:t>Aleph</w:t>
             </w:r>
-            <w:r>
-              <w:rPr>
-                <w:lang w:val="en-US"/>
-              </w:rPr>
-              <w:t>.php</w:t>
-            </w:r>
+            <w:proofErr w:type="spellEnd"/>
+            <w:r>
+              <w:rPr>
+                <w:lang w:val="en-US"/>
+              </w:rPr>
+              <w:t>.</w:t>
+            </w:r>
+            <w:proofErr w:type="spellStart"/>
+            <w:r>
+              <w:rPr>
+                <w:lang w:val="en-US"/>
+              </w:rPr>
+              <w:t>php</w:t>
+            </w:r>
+            <w:proofErr w:type="spellEnd"/>
           </w:p>
         </w:tc>
         <w:tc>
@@ -5412,7 +5752,7 @@
               <w:rPr>
                 <w:lang w:val="en-US"/>
               </w:rPr>
-              <w:t>Ok</w:t>
+              <w:t>OK</w:t>
             </w:r>
           </w:p>
         </w:tc>
@@ -5429,15 +5769,25 @@
                 <w:lang w:val="en-US"/>
               </w:rPr>
             </w:pPr>
+            <w:proofErr w:type="spellStart"/>
             <w:r>
               <w:t>Cart</w:t>
             </w:r>
-            <w:r>
-              <w:rPr>
-                <w:lang w:val="en-US"/>
-              </w:rPr>
-              <w:t>.php</w:t>
-            </w:r>
+            <w:proofErr w:type="spellEnd"/>
+            <w:r>
+              <w:rPr>
+                <w:lang w:val="en-US"/>
+              </w:rPr>
+              <w:t>.</w:t>
+            </w:r>
+            <w:proofErr w:type="spellStart"/>
+            <w:r>
+              <w:rPr>
+                <w:lang w:val="en-US"/>
+              </w:rPr>
+              <w:t>php</w:t>
+            </w:r>
+            <w:proofErr w:type="spellEnd"/>
           </w:p>
         </w:tc>
         <w:tc>
@@ -5455,7 +5805,7 @@
               <w:rPr>
                 <w:lang w:val="en-US"/>
               </w:rPr>
-              <w:t>Ok</w:t>
+              <w:t>OK</w:t>
             </w:r>
           </w:p>
         </w:tc>
@@ -5498,7 +5848,7 @@
               <w:rPr>
                 <w:lang w:val="en-US"/>
               </w:rPr>
-              <w:t>Ok</w:t>
+              <w:t>OK</w:t>
             </w:r>
           </w:p>
         </w:tc>
@@ -5515,15 +5865,25 @@
                 <w:lang w:val="en-US"/>
               </w:rPr>
             </w:pPr>
+            <w:proofErr w:type="spellStart"/>
             <w:r>
               <w:t>ForeignLiterature</w:t>
             </w:r>
-            <w:r>
-              <w:rPr>
-                <w:lang w:val="en-US"/>
-              </w:rPr>
-              <w:t>.php</w:t>
-            </w:r>
+            <w:proofErr w:type="spellEnd"/>
+            <w:r>
+              <w:rPr>
+                <w:lang w:val="en-US"/>
+              </w:rPr>
+              <w:t>.</w:t>
+            </w:r>
+            <w:proofErr w:type="spellStart"/>
+            <w:r>
+              <w:rPr>
+                <w:lang w:val="en-US"/>
+              </w:rPr>
+              <w:t>php</w:t>
+            </w:r>
+            <w:proofErr w:type="spellEnd"/>
           </w:p>
         </w:tc>
         <w:tc>
@@ -5541,7 +5901,7 @@
               <w:rPr>
                 <w:lang w:val="en-US"/>
               </w:rPr>
-              <w:t>Ok</w:t>
+              <w:t>OK</w:t>
             </w:r>
           </w:p>
         </w:tc>
@@ -5561,15 +5921,25 @@
                 <w:lang w:val="en-US"/>
               </w:rPr>
             </w:pPr>
+            <w:proofErr w:type="spellStart"/>
             <w:r>
               <w:t>Literature</w:t>
             </w:r>
-            <w:r>
-              <w:rPr>
-                <w:lang w:val="en-US"/>
-              </w:rPr>
-              <w:t>.php</w:t>
-            </w:r>
+            <w:proofErr w:type="spellEnd"/>
+            <w:r>
+              <w:rPr>
+                <w:lang w:val="en-US"/>
+              </w:rPr>
+              <w:t>.</w:t>
+            </w:r>
+            <w:proofErr w:type="spellStart"/>
+            <w:r>
+              <w:rPr>
+                <w:lang w:val="en-US"/>
+              </w:rPr>
+              <w:t>php</w:t>
+            </w:r>
+            <w:proofErr w:type="spellEnd"/>
           </w:p>
         </w:tc>
         <w:tc>
@@ -5587,7 +5957,7 @@
               <w:rPr>
                 <w:lang w:val="en-US"/>
               </w:rPr>
-              <w:t>Ok</w:t>
+              <w:t>OK</w:t>
             </w:r>
           </w:p>
         </w:tc>
@@ -5604,15 +5974,25 @@
                 <w:lang w:val="en-US"/>
               </w:rPr>
             </w:pPr>
+            <w:proofErr w:type="spellStart"/>
             <w:r>
               <w:t>Payment</w:t>
             </w:r>
-            <w:r>
-              <w:rPr>
-                <w:lang w:val="en-US"/>
-              </w:rPr>
-              <w:t>.php</w:t>
-            </w:r>
+            <w:proofErr w:type="spellEnd"/>
+            <w:r>
+              <w:rPr>
+                <w:lang w:val="en-US"/>
+              </w:rPr>
+              <w:t>.</w:t>
+            </w:r>
+            <w:proofErr w:type="spellStart"/>
+            <w:r>
+              <w:rPr>
+                <w:lang w:val="en-US"/>
+              </w:rPr>
+              <w:t>php</w:t>
+            </w:r>
+            <w:proofErr w:type="spellEnd"/>
           </w:p>
         </w:tc>
         <w:tc>
@@ -5630,7 +6010,7 @@
               <w:rPr>
                 <w:lang w:val="en-US"/>
               </w:rPr>
-              <w:t>Ok</w:t>
+              <w:t>OK</w:t>
             </w:r>
           </w:p>
         </w:tc>
@@ -5673,7 +6053,7 @@
               <w:rPr>
                 <w:lang w:val="en-US"/>
               </w:rPr>
-              <w:t>Ok</w:t>
+              <w:t>OK</w:t>
             </w:r>
           </w:p>
         </w:tc>
@@ -5705,12 +6085,15 @@
           <w:p>
             <w:pPr>
               <w:cnfStyle w:val="000000000000"/>
-            </w:pPr>
-            <w:r>
-              <w:rPr>
-                <w:lang w:val="en-US"/>
-              </w:rPr>
-              <w:t>Ok</w:t>
+              <w:rPr>
+                <w:lang w:val="en-US"/>
+              </w:rPr>
+            </w:pPr>
+            <w:r>
+              <w:rPr>
+                <w:lang w:val="en-US"/>
+              </w:rPr>
+              <w:t>OK</w:t>
             </w:r>
           </w:p>
         </w:tc>
@@ -5730,15 +6113,25 @@
                 <w:lang w:val="en-US"/>
               </w:rPr>
             </w:pPr>
+            <w:proofErr w:type="spellStart"/>
             <w:r>
               <w:t>SearchResults</w:t>
             </w:r>
-            <w:r>
-              <w:rPr>
-                <w:lang w:val="en-US"/>
-              </w:rPr>
-              <w:t>.php</w:t>
-            </w:r>
+            <w:proofErr w:type="spellEnd"/>
+            <w:r>
+              <w:rPr>
+                <w:lang w:val="en-US"/>
+              </w:rPr>
+              <w:t>.</w:t>
+            </w:r>
+            <w:proofErr w:type="spellStart"/>
+            <w:r>
+              <w:rPr>
+                <w:lang w:val="en-US"/>
+              </w:rPr>
+              <w:t>php</w:t>
+            </w:r>
+            <w:proofErr w:type="spellEnd"/>
           </w:p>
         </w:tc>
         <w:tc>
@@ -5748,6 +6141,9 @@
           <w:p>
             <w:pPr>
               <w:cnfStyle w:val="000000100000"/>
+              <w:rPr>
+                <w:lang w:val="en-US"/>
+              </w:rPr>
             </w:pPr>
             <w:r>
               <w:rPr>
@@ -5770,9 +6166,11 @@
                 <w:lang w:val="en-US"/>
               </w:rPr>
             </w:pPr>
+            <w:proofErr w:type="spellStart"/>
             <w:r>
               <w:t>SearchResults</w:t>
             </w:r>
+            <w:proofErr w:type="spellEnd"/>
             <w:r>
               <w:rPr>
                 <w:lang w:val="en-US"/>
@@ -5788,6 +6186,9 @@
           <w:p>
             <w:pPr>
               <w:cnfStyle w:val="000000000000"/>
+              <w:rPr>
+                <w:lang w:val="en-US"/>
+              </w:rPr>
             </w:pPr>
             <w:r>
               <w:rPr>
@@ -5813,9 +6214,11 @@
                 <w:lang w:val="en-US"/>
               </w:rPr>
             </w:pPr>
+            <w:proofErr w:type="spellStart"/>
             <w:r>
               <w:t>SearchResults</w:t>
             </w:r>
+            <w:proofErr w:type="spellEnd"/>
             <w:r>
               <w:rPr>
                 <w:lang w:val="en-US"/>
@@ -5831,6 +6234,9 @@
           <w:p>
             <w:pPr>
               <w:cnfStyle w:val="000000100000"/>
+              <w:rPr>
+                <w:lang w:val="en-US"/>
+              </w:rPr>
             </w:pPr>
             <w:r>
               <w:rPr>
@@ -6068,9 +6474,6 @@
           <w:ilvl w:val="0"/>
           <w:numId w:val="1"/>
         </w:numPr>
-        <w:rPr>
-          <w:lang w:val="en-US"/>
-        </w:rPr>
       </w:pPr>
       <w:r>
         <w:lastRenderedPageBreak/>
@@ -6080,9 +6483,6 @@
     <w:p>
       <w:pPr>
         <w:spacing w:after="0"/>
-        <w:rPr>
-          <w:lang w:val="en-US"/>
-        </w:rPr>
       </w:pPr>
     </w:p>
     <w:p>
@@ -6321,6 +6721,7 @@
         </w:rPr>
         <w:t xml:space="preserve"> με το </w:t>
       </w:r>
+      <w:proofErr w:type="spellStart"/>
       <w:r>
         <w:rPr>
           <w:sz w:val="22"/>
@@ -6329,6 +6730,7 @@
         </w:rPr>
         <w:t>textfield</w:t>
       </w:r>
+      <w:proofErr w:type="spellEnd"/>
       <w:r>
         <w:rPr>
           <w:sz w:val="22"/>
@@ -6623,12 +7025,14 @@
       <w:r>
         <w:t xml:space="preserve">και </w:t>
       </w:r>
+      <w:proofErr w:type="spellStart"/>
       <w:r>
         <w:rPr>
           <w:lang w:val="en-US"/>
         </w:rPr>
         <w:t>firefox</w:t>
       </w:r>
+      <w:proofErr w:type="spellEnd"/>
       <w:r>
         <w:t>.</w:t>
       </w:r>
@@ -6650,12 +7054,14 @@
       <w:r>
         <w:t xml:space="preserve">προσαρμόστηκε δυναμικά σε όλες τις περιπτώσεις χωρίς να εμφανίζει οριζόντια μπάρα κύλισης. Ο έλεγχος έγινε με τα </w:t>
       </w:r>
+      <w:proofErr w:type="spellStart"/>
       <w:r>
         <w:rPr>
           <w:lang w:val="en-US"/>
         </w:rPr>
         <w:t>addons</w:t>
       </w:r>
+      <w:proofErr w:type="spellEnd"/>
       <w:r>
         <w:t xml:space="preserve"> </w:t>
       </w:r>
@@ -6680,24 +7086,28 @@
       <w:r>
         <w:t xml:space="preserve">του </w:t>
       </w:r>
+      <w:proofErr w:type="spellStart"/>
       <w:r>
         <w:rPr>
           <w:lang w:val="en-US"/>
         </w:rPr>
         <w:t>google</w:t>
       </w:r>
+      <w:proofErr w:type="spellEnd"/>
       <w:r>
         <w:t xml:space="preserve"> </w:t>
       </w:r>
       <w:r>
         <w:t xml:space="preserve">και </w:t>
       </w:r>
+      <w:proofErr w:type="spellStart"/>
       <w:r>
         <w:rPr>
           <w:lang w:val="en-US"/>
         </w:rPr>
         <w:t>firefox</w:t>
       </w:r>
+      <w:proofErr w:type="spellEnd"/>
       <w:r>
         <w:t xml:space="preserve"> </w:t>
       </w:r>
@@ -6712,20 +7122,22 @@
           <w:ilvl w:val="0"/>
           <w:numId w:val="1"/>
         </w:numPr>
-        <w:rPr>
-          <w:lang w:val="en-US"/>
-        </w:rPr>
-      </w:pPr>
-      <w:r>
-        <w:t>Αλλαγή του χρώματος οθόνης σε γκρί κλίμακα και παρατήρηση εάν η αντίθεση χρωμάτων είναι επαρκής.</w:t>
+      </w:pPr>
+      <w:r>
+        <w:t xml:space="preserve">Αλλαγή του χρώματος οθόνης σε </w:t>
+      </w:r>
+      <w:proofErr w:type="spellStart"/>
+      <w:r>
+        <w:t>γκρί</w:t>
+      </w:r>
+      <w:proofErr w:type="spellEnd"/>
+      <w:r>
+        <w:t xml:space="preserve"> κλίμακα και παρατήρηση εάν η αντίθεση χρωμάτων είναι επαρκής.</w:t>
       </w:r>
     </w:p>
     <w:p>
       <w:pPr>
         <w:spacing w:after="0"/>
-        <w:rPr>
-          <w:lang w:val="en-US"/>
-        </w:rPr>
       </w:pPr>
     </w:p>
     <w:p>
@@ -6753,12 +7165,14 @@
       <w:r>
         <w:t xml:space="preserve"> </w:t>
       </w:r>
+      <w:proofErr w:type="spellStart"/>
       <w:r>
         <w:rPr>
           <w:lang w:val="en-US"/>
         </w:rPr>
         <w:t>GreyBit</w:t>
       </w:r>
+      <w:proofErr w:type="spellEnd"/>
       <w:r>
         <w:t xml:space="preserve"> (</w:t>
       </w:r>
@@ -6788,12 +7202,14 @@
       <w:r>
         <w:t xml:space="preserve">έμεινε πλήρως λειτουργικό. Εξαφανίστηκαν το εικονίδιο του </w:t>
       </w:r>
+      <w:proofErr w:type="spellStart"/>
       <w:r>
         <w:rPr>
           <w:lang w:val="en-US"/>
         </w:rPr>
         <w:t>rss</w:t>
       </w:r>
+      <w:proofErr w:type="spellEnd"/>
       <w:r>
         <w:t xml:space="preserve">, </w:t>
       </w:r>
@@ -6999,9 +7415,6 @@
     <w:p>
       <w:pPr>
         <w:spacing w:after="0"/>
-        <w:rPr>
-          <w:lang w:val="en-US"/>
-        </w:rPr>
       </w:pPr>
     </w:p>
     <w:p>
@@ -7026,12 +7439,14 @@
       <w:r>
         <w:t xml:space="preserve"> </w:t>
       </w:r>
+      <w:proofErr w:type="spellStart"/>
       <w:r>
         <w:rPr>
           <w:lang w:val="en-US"/>
         </w:rPr>
         <w:t>textfields</w:t>
       </w:r>
+      <w:proofErr w:type="spellEnd"/>
       <w:r>
         <w:t>,</w:t>
       </w:r>
@@ -7146,9 +7561,6 @@
     <w:p>
       <w:pPr>
         <w:spacing w:after="0"/>
-        <w:rPr>
-          <w:lang w:val="en-US"/>
-        </w:rPr>
       </w:pPr>
     </w:p>
     <w:p>
@@ -7158,48 +7570,56 @@
       <w:r>
         <w:t xml:space="preserve">Τα μοναδικά </w:t>
       </w:r>
+      <w:proofErr w:type="spellStart"/>
       <w:r>
         <w:rPr>
           <w:lang w:val="en-US"/>
         </w:rPr>
         <w:t>javascript</w:t>
       </w:r>
+      <w:proofErr w:type="spellEnd"/>
       <w:r>
         <w:t xml:space="preserve"> </w:t>
       </w:r>
       <w:r>
         <w:t xml:space="preserve">που χρησιμοποιούνται είναι για τον καθαρισμό του </w:t>
       </w:r>
+      <w:proofErr w:type="spellStart"/>
       <w:r>
         <w:rPr>
           <w:lang w:val="en-US"/>
         </w:rPr>
         <w:t>textfield</w:t>
       </w:r>
+      <w:proofErr w:type="spellEnd"/>
       <w:r>
         <w:t xml:space="preserve"> </w:t>
       </w:r>
       <w:r>
         <w:t xml:space="preserve">της γρήγορης αναζήτησης, και για να κάνει </w:t>
       </w:r>
+      <w:proofErr w:type="spellStart"/>
       <w:r>
         <w:rPr>
           <w:lang w:val="en-US"/>
         </w:rPr>
         <w:t>setfocus</w:t>
       </w:r>
+      <w:proofErr w:type="spellEnd"/>
       <w:r>
         <w:t xml:space="preserve"> </w:t>
       </w:r>
       <w:r>
         <w:t xml:space="preserve">σε </w:t>
       </w:r>
+      <w:proofErr w:type="spellStart"/>
       <w:r>
         <w:rPr>
           <w:lang w:val="en-US"/>
         </w:rPr>
         <w:t>textfieds</w:t>
       </w:r>
+      <w:proofErr w:type="spellEnd"/>
       <w:r>
         <w:t xml:space="preserve"> </w:t>
       </w:r>
@@ -7230,33 +7650,39 @@
       <w:r>
         <w:t xml:space="preserve">στο αντίστοιχο </w:t>
       </w:r>
+      <w:proofErr w:type="spellStart"/>
       <w:r>
         <w:rPr>
           <w:lang w:val="en-US"/>
         </w:rPr>
         <w:t>textfield</w:t>
       </w:r>
+      <w:proofErr w:type="spellEnd"/>
       <w:r>
         <w:t xml:space="preserve">. Η συνάρτηση </w:t>
       </w:r>
+      <w:proofErr w:type="spellStart"/>
       <w:r>
         <w:rPr>
           <w:lang w:val="en-US"/>
         </w:rPr>
         <w:t>setfocus</w:t>
       </w:r>
+      <w:proofErr w:type="spellEnd"/>
       <w:r>
         <w:t xml:space="preserve">, </w:t>
       </w:r>
       <w:r>
         <w:t xml:space="preserve">ενεργοποιεί κατευθείαν το </w:t>
       </w:r>
+      <w:proofErr w:type="spellStart"/>
       <w:r>
         <w:rPr>
           <w:lang w:val="en-US"/>
         </w:rPr>
         <w:t>textfield</w:t>
       </w:r>
+      <w:proofErr w:type="spellEnd"/>
       <w:r>
         <w:t xml:space="preserve"> </w:t>
       </w:r>
@@ -7297,9 +7723,6 @@
     <w:p>
       <w:pPr>
         <w:spacing w:after="0"/>
-        <w:rPr>
-          <w:lang w:val="en-US"/>
-        </w:rPr>
       </w:pPr>
       <w:r>
         <w:t xml:space="preserve">Επίσης, το </w:t>
@@ -7316,12 +7739,14 @@
       <w:r>
         <w:t xml:space="preserve">φαίνεται πλήρως λειτουργικό χωρίς τη χρήση </w:t>
       </w:r>
+      <w:proofErr w:type="spellStart"/>
       <w:r>
         <w:rPr>
           <w:lang w:val="en-US"/>
         </w:rPr>
         <w:t>css</w:t>
       </w:r>
+      <w:proofErr w:type="spellEnd"/>
       <w:r>
         <w:t xml:space="preserve">, </w:t>
       </w:r>
@@ -7401,9 +7826,6 @@
     <w:p>
       <w:pPr>
         <w:spacing w:after="0"/>
-        <w:rPr>
-          <w:lang w:val="en-US"/>
-        </w:rPr>
       </w:pPr>
     </w:p>
     <w:p>
@@ -7421,9 +7843,6 @@
     <w:p>
       <w:pPr>
         <w:spacing w:after="0"/>
-        <w:rPr>
-          <w:lang w:val="en-US"/>
-        </w:rPr>
       </w:pPr>
     </w:p>
     <w:p>
@@ -7442,12 +7861,14 @@
       <w:r>
         <w:t xml:space="preserve"> </w:t>
       </w:r>
+      <w:proofErr w:type="spellStart"/>
       <w:r>
         <w:rPr>
           <w:lang w:val="en-US"/>
         </w:rPr>
         <w:t>webbie</w:t>
       </w:r>
+      <w:proofErr w:type="spellEnd"/>
       <w:r>
         <w:t xml:space="preserve">, </w:t>
       </w:r>
@@ -7467,7 +7888,10 @@
         <w:t xml:space="preserve"> </w:t>
       </w:r>
       <w:r>
-        <w:t xml:space="preserve">σε  </w:t>
+        <w:t>σε</w:t>
+      </w:r>
+      <w:r>
+        <w:t xml:space="preserve"> </w:t>
       </w:r>
       <w:r>
         <w:rPr>
@@ -7523,9 +7947,6 @@
     <w:p>
       <w:pPr>
         <w:spacing w:after="0"/>
-        <w:rPr>
-          <w:lang w:val="en-US"/>
-        </w:rPr>
       </w:pPr>
     </w:p>
     <w:p>
@@ -7554,9 +7975,6 @@
     <w:p>
       <w:pPr>
         <w:spacing w:after="0"/>
-        <w:rPr>
-          <w:lang w:val="en-US"/>
-        </w:rPr>
       </w:pPr>
       <w:r>
         <w:t xml:space="preserve">Το περιεχόμενο της σελίδας είναι γραμμένο σε απλή και ξεκάθαρη γλώσσα που εξυπηρετεί τους σκοπούς του </w:t>
@@ -7595,17 +8013,11 @@
     <w:p>
       <w:pPr>
         <w:spacing w:after="0"/>
-        <w:rPr>
-          <w:lang w:val="en-US"/>
-        </w:rPr>
       </w:pPr>
     </w:p>
     <w:p>
       <w:pPr>
         <w:spacing w:after="0"/>
-        <w:rPr>
-          <w:lang w:val="en-US"/>
-        </w:rPr>
       </w:pPr>
     </w:p>
     <w:p>
@@ -7728,8 +8140,13 @@
       <w:r>
         <w:t xml:space="preserve">0 </w:t>
       </w:r>
-      <w:r>
-        <w:t xml:space="preserve">λαθη σημαντικότητας Α, και ΑΑ. Ο έλεγχος πέρασε με επιτυχία χωρίς καθόλου λάθη. Επιβεβαιώσαμε ότι οι έλεγχοι είναι σωστοί και </w:t>
+      <w:proofErr w:type="spellStart"/>
+      <w:r>
+        <w:t>λαθη</w:t>
+      </w:r>
+      <w:proofErr w:type="spellEnd"/>
+      <w:r>
+        <w:t xml:space="preserve"> σημαντικότητας Α, και ΑΑ. Ο έλεγχος πέρασε με επιτυχία χωρίς καθόλου λάθη. Επιβεβαιώσαμε ότι οι έλεγχοι είναι σωστοί και </w:t>
       </w:r>
       <w:r>
         <w:rPr>
@@ -7787,12 +8204,14 @@
       <w:r>
         <w:t xml:space="preserve">Έλεγχος με </w:t>
       </w:r>
+      <w:proofErr w:type="spellStart"/>
       <w:r>
         <w:rPr>
           <w:lang w:val="en-US"/>
         </w:rPr>
         <w:t>validators</w:t>
       </w:r>
+      <w:proofErr w:type="spellEnd"/>
     </w:p>
     <w:p>
       <w:pPr>
@@ -7819,12 +8238,14 @@
         </w:rPr>
         <w:t xml:space="preserve"> </w:t>
       </w:r>
+      <w:proofErr w:type="spellStart"/>
       <w:r>
         <w:rPr>
           <w:lang w:val="en-US"/>
         </w:rPr>
         <w:t>Validator</w:t>
       </w:r>
+      <w:proofErr w:type="spellEnd"/>
       <w:r>
         <w:rPr>
           <w:lang w:val="en-US"/>
@@ -7852,12 +8273,14 @@
         </w:rPr>
         <w:t xml:space="preserve"> </w:t>
       </w:r>
+      <w:proofErr w:type="spellStart"/>
       <w:r>
         <w:rPr>
           <w:lang w:val="en-US"/>
         </w:rPr>
         <w:t>Validator</w:t>
       </w:r>
+      <w:proofErr w:type="spellEnd"/>
       <w:r>
         <w:rPr>
           <w:lang w:val="en-US"/>
@@ -7873,9 +8296,11 @@
         </w:rPr>
         <w:t xml:space="preserve"> </w:t>
       </w:r>
+      <w:proofErr w:type="spellStart"/>
       <w:r>
         <w:t>επιτιχώς</w:t>
       </w:r>
+      <w:proofErr w:type="spellEnd"/>
       <w:r>
         <w:rPr>
           <w:lang w:val="en-US"/>
@@ -7951,11 +8376,19 @@
         </w:rPr>
         <w:t xml:space="preserve"> </w:t>
       </w:r>
-      <w:r>
-        <w:rPr>
-          <w:lang w:val="en-US"/>
-        </w:rPr>
-        <w:t xml:space="preserve">css </w:t>
+      <w:proofErr w:type="spellStart"/>
+      <w:r>
+        <w:rPr>
+          <w:lang w:val="en-US"/>
+        </w:rPr>
+        <w:t>css</w:t>
+      </w:r>
+      <w:proofErr w:type="spellEnd"/>
+      <w:r>
+        <w:rPr>
+          <w:lang w:val="en-US"/>
+        </w:rPr>
+        <w:t xml:space="preserve"> </w:t>
       </w:r>
       <w:r>
         <w:t>αρχεία</w:t>
@@ -8117,12 +8550,14 @@
       <w:r>
         <w:t xml:space="preserve">που αντιστοιχούσε στο </w:t>
       </w:r>
+      <w:proofErr w:type="spellStart"/>
       <w:r>
         <w:rPr>
           <w:lang w:val="en-US"/>
         </w:rPr>
         <w:t>css</w:t>
       </w:r>
+      <w:proofErr w:type="spellEnd"/>
       <w:r>
         <w:t xml:space="preserve"> </w:t>
       </w:r>
@@ -8141,12 +8576,14 @@
       <w:r>
         <w:t xml:space="preserve">Η εντολή αυτή διαγράφηκε εντελώς από το </w:t>
       </w:r>
+      <w:proofErr w:type="spellStart"/>
       <w:r>
         <w:rPr>
           <w:lang w:val="en-US"/>
         </w:rPr>
         <w:t>css</w:t>
       </w:r>
+      <w:proofErr w:type="spellEnd"/>
       <w:r>
         <w:t xml:space="preserve"> </w:t>
       </w:r>
@@ -8240,12 +8677,14 @@
       <w:r>
         <w:t>: #</w:t>
       </w:r>
+      <w:proofErr w:type="spellStart"/>
       <w:r>
         <w:rPr>
           <w:lang w:val="en-US"/>
         </w:rPr>
         <w:t>fff</w:t>
       </w:r>
+      <w:proofErr w:type="spellEnd"/>
       <w:r>
         <w:t xml:space="preserve"> </w:t>
       </w:r>
@@ -8423,12 +8862,14 @@
       <w:r>
         <w:t>από #</w:t>
       </w:r>
+      <w:proofErr w:type="spellStart"/>
       <w:r>
         <w:rPr>
           <w:lang w:val="en-US"/>
         </w:rPr>
         <w:t>effef</w:t>
       </w:r>
+      <w:proofErr w:type="spellEnd"/>
       <w:r>
         <w:t xml:space="preserve">6 </w:t>
       </w:r>
@@ -8438,12 +8879,14 @@
       <w:r>
         <w:t xml:space="preserve"># </w:t>
       </w:r>
+      <w:proofErr w:type="spellStart"/>
       <w:r>
         <w:rPr>
           <w:lang w:val="en-US"/>
         </w:rPr>
         <w:t>ebebeb</w:t>
       </w:r>
+      <w:proofErr w:type="spellEnd"/>
       <w:r>
         <w:t xml:space="preserve"> και την γραμματοσειρά από #616161 σε </w:t>
       </w:r>
@@ -8537,13 +8980,7 @@
         <w:t xml:space="preserve">ήταν σε μη κατανοητή γραμματοσειρά σε κάποιες περιπτώσεις. </w:t>
       </w:r>
     </w:p>
-    <w:p>
-      <w:pPr>
-        <w:rPr>
-          <w:lang w:val="en-US"/>
-        </w:rPr>
-      </w:pPr>
-    </w:p>
+    <w:p/>
     <w:p>
       <w:pPr>
         <w:pStyle w:val="2"/>
@@ -8558,7 +8995,7 @@
     <w:p/>
     <w:p>
       <w:r>
-        <w:t xml:space="preserve"> Όπως αναφέρθηκε και  κατά την ανάλυση των αποτελεσμάτων αξιολόγησης η επίλυση των προβλημάτων δεν έγινε σε μια φάση αλλά συνεχόμενα κατά τη διάρκεια ανάπτυξης του </w:t>
+        <w:t xml:space="preserve"> Όπως αναφέρθηκε και  κατά την ανάλυση των αποτελεσμάτων αξιολόγησης η επίλυση των προβλημάτων δεν έγινε σε μια φάση αλλά κατά τη διάρκεια ανάπτυξης του </w:t>
       </w:r>
       <w:r>
         <w:rPr>
@@ -8567,7 +9004,13 @@
         <w:t>site</w:t>
       </w:r>
       <w:r>
-        <w:t xml:space="preserve">, τρέχοντας συνεχόμενα ελέγχους </w:t>
+        <w:t xml:space="preserve">, </w:t>
+      </w:r>
+      <w:r>
+        <w:t>κάνοντας</w:t>
+      </w:r>
+      <w:r>
+        <w:t xml:space="preserve"> συνεχόμενα ελέγχους </w:t>
       </w:r>
       <w:r>
         <w:rPr>
@@ -8626,12 +9069,14 @@
       <w:r>
         <w:t xml:space="preserve">που είχαν ως αποτέλεσμα διαφορετικές παρουσιάσεις της ιστοσελίδας, και έπρεπε να φέρουμε το </w:t>
       </w:r>
+      <w:proofErr w:type="spellStart"/>
       <w:r>
         <w:rPr>
           <w:lang w:val="en-US"/>
         </w:rPr>
         <w:t>css</w:t>
       </w:r>
+      <w:proofErr w:type="spellEnd"/>
       <w:r>
         <w:t xml:space="preserve"> </w:t>
       </w:r>
@@ -8692,6 +9137,7 @@
       <w:r>
         <w:t xml:space="preserve"> Όπως όμως τονίστηκε και σε παραπάνω σημεία, κάποια από αυτά τα εργαλεία δεν ήταν ιδιαίτερα εύχρηστα για εμάς, δεδομένου ότι δεν ήταν συμβατά με την κωδικοποίηση των ελληνικών και παρουσίαζαν «σύμβολα», η δεν τα υποστήριζαν σαν γλώσσα (π.χ. </w:t>
       </w:r>
+      <w:proofErr w:type="gramStart"/>
       <w:r>
         <w:rPr>
           <w:lang w:val="en-US"/>
@@ -8719,6 +9165,7 @@
       <w:r>
         <w:t>).</w:t>
       </w:r>
+      <w:proofErr w:type="gramEnd"/>
     </w:p>
     <w:p>
       <w:pPr>
@@ -8732,12 +9179,14 @@
       <w:r>
         <w:t xml:space="preserve">Παρατηρήθηκε επίσης ότι τα δυσκολότερα λάθη, και τα περισσότερα χρονοβόρα στη διόρθωση ήταν αυτά του </w:t>
       </w:r>
+      <w:proofErr w:type="spellStart"/>
       <w:r>
         <w:rPr>
           <w:lang w:val="en-US"/>
         </w:rPr>
         <w:t>css</w:t>
       </w:r>
+      <w:proofErr w:type="spellEnd"/>
       <w:r>
         <w:t xml:space="preserve">, </w:t>
       </w:r>
@@ -8819,12 +9268,14 @@
       <w:r>
         <w:t xml:space="preserve">και </w:t>
       </w:r>
+      <w:proofErr w:type="spellStart"/>
       <w:r>
         <w:rPr>
           <w:lang w:val="en-US"/>
         </w:rPr>
         <w:t>firefox</w:t>
       </w:r>
+      <w:proofErr w:type="spellEnd"/>
       <w:r>
         <w:t>.</w:t>
       </w:r>
@@ -9853,6 +10304,38 @@
       <w:rFonts w:eastAsiaTheme="minorEastAsia"/>
     </w:rPr>
   </w:style>
+  <w:style w:type="paragraph" w:styleId="a8">
+    <w:name w:val="footer"/>
+    <w:basedOn w:val="a"/>
+    <w:link w:val="Char1"/>
+    <w:uiPriority w:val="99"/>
+    <w:semiHidden/>
+    <w:unhideWhenUsed/>
+    <w:rsid w:val="00CF09F6"/>
+    <w:pPr>
+      <w:tabs>
+        <w:tab w:val="center" w:pos="4153"/>
+        <w:tab w:val="right" w:pos="8306"/>
+      </w:tabs>
+      <w:spacing w:after="0" w:line="240" w:lineRule="auto"/>
+    </w:pPr>
+  </w:style>
+  <w:style w:type="character" w:customStyle="1" w:styleId="Char1">
+    <w:name w:val="Υποσέλιδο Char"/>
+    <w:basedOn w:val="a0"/>
+    <w:link w:val="a8"/>
+    <w:uiPriority w:val="99"/>
+    <w:semiHidden/>
+    <w:rsid w:val="00CF09F6"/>
+  </w:style>
+  <w:style w:type="character" w:styleId="a9">
+    <w:name w:val="page number"/>
+    <w:basedOn w:val="a0"/>
+    <w:uiPriority w:val="99"/>
+    <w:semiHidden/>
+    <w:unhideWhenUsed/>
+    <w:rsid w:val="00CF09F6"/>
+  </w:style>
 </w:styles>
 </file>
 
@@ -9917,32 +10400,6 @@
               <w:szCs w:val="36"/>
             </w:rPr>
             <w:t>[Πληκτρολογήστε τον υπότιτλο του εγγράφου]</w:t>
-          </w:r>
-        </w:p>
-      </w:docPartBody>
-    </w:docPart>
-    <w:docPart>
-      <w:docPartPr>
-        <w:name w:val="206C1C1D561C4A3D8737C48D1C8A7CEF"/>
-        <w:category>
-          <w:name w:val="Γενικά"/>
-          <w:gallery w:val="placeholder"/>
-        </w:category>
-        <w:types>
-          <w:type w:val="bbPlcHdr"/>
-        </w:types>
-        <w:behaviors>
-          <w:behavior w:val="content"/>
-        </w:behaviors>
-        <w:guid w:val="{6A9EB7B2-15AB-44FA-833E-DBCE27B6A0CE}"/>
-      </w:docPartPr>
-      <w:docPartBody>
-        <w:p>
-          <w:pPr>
-            <w:pStyle w:val="206C1C1D561C4A3D8737C48D1C8A7CEF"/>
-          </w:pPr>
-          <w:r>
-            <w:t>[Επιλογή ημερομηνίας]</w:t>
           </w:r>
         </w:p>
       </w:docPartBody>
@@ -10015,6 +10472,7 @@
   </w:compat>
   <w:rsids>
     <w:rsidRoot w:val="005F6FF6"/>
+    <w:rsid w:val="001506C1"/>
     <w:rsid w:val="002C1010"/>
     <w:rsid w:val="005F6FF6"/>
   </w:rsids>
@@ -10197,6 +10655,7 @@
   <w:style w:type="paragraph" w:default="1" w:styleId="a">
     <w:name w:val="Normal"/>
     <w:qFormat/>
+    <w:rsid w:val="001506C1"/>
   </w:style>
   <w:style w:type="character" w:default="1" w:styleId="a0">
     <w:name w:val="Default Paragraph Font"/>
@@ -10586,7 +11045,7 @@
 </file>
 
 <file path=customXml/itemProps2.xml><?xml version="1.0" encoding="utf-8"?>
-<ds:datastoreItem xmlns:ds="http://schemas.openxmlformats.org/officeDocument/2006/customXml" ds:itemID="{136324C0-FF98-42DE-83AA-45EB04559165}">
+<ds:datastoreItem xmlns:ds="http://schemas.openxmlformats.org/officeDocument/2006/customXml" ds:itemID="{30CB9457-6157-46BF-A4CF-8F9E82A15912}">
   <ds:schemaRefs>
     <ds:schemaRef ds:uri="http://schemas.openxmlformats.org/officeDocument/2006/bibliography"/>
   </ds:schemaRefs>

--- a/trunk/Αναφορά.docx
+++ b/trunk/Αναφορά.docx
@@ -173,9 +173,6 @@
           <w:sdtPr>
             <w:alias w:val="Ημερομηνία"/>
             <w:id w:val="14700083"/>
-            <w:placeholder>
-              <w:docPart w:val="206C1C1D561C4A3D8737C48D1C8A7CEF"/>
-            </w:placeholder>
             <w:dataBinding w:prefixMappings="xmlns:ns0='http://schemas.microsoft.com/office/2006/coverPageProps'" w:xpath="/ns0:CoverPageProperties[1]/ns0:PublishDate[1]" w:storeItemID="{55AF091B-3C7A-41E3-B477-F2FDAA23CFDA}"/>
             <w:date w:fullDate="2011-10-27T00:00:00Z">
               <w:dateFormat w:val="d/M/yyyy"/>
@@ -201,13 +198,8 @@
           </w:pPr>
         </w:p>
         <w:p>
-          <w:proofErr w:type="spellStart"/>
           <w:r>
-            <w:t>Κουτσόπουλος</w:t>
-          </w:r>
-          <w:proofErr w:type="spellEnd"/>
-          <w:r>
-            <w:t xml:space="preserve"> Νικόλαος ΜΕΤ- 697 </w:t>
+            <w:t xml:space="preserve">Κουτσόπουλος Νικόλαος ΜΕΤ- 697 </w:t>
           </w:r>
           <w:hyperlink r:id="rId7" w:history="1">
             <w:r>
@@ -259,21 +251,8 @@
           </w:hyperlink>
         </w:p>
         <w:p>
-          <w:proofErr w:type="spellStart"/>
           <w:r>
-            <w:t>Σκουραδάκη</w:t>
-          </w:r>
-          <w:proofErr w:type="spellEnd"/>
-          <w:r>
-            <w:t xml:space="preserve"> </w:t>
-          </w:r>
-          <w:proofErr w:type="spellStart"/>
-          <w:r>
-            <w:t>Μαριγιάννα</w:t>
-          </w:r>
-          <w:proofErr w:type="spellEnd"/>
-          <w:r>
-            <w:t xml:space="preserve"> ΜΕΤ-684 </w:t>
+            <w:t xml:space="preserve">Σκουραδάκη Μαριγιάννα ΜΕΤ-684 </w:t>
           </w:r>
           <w:hyperlink r:id="rId8" w:history="1">
             <w:r>
@@ -779,28 +758,24 @@
       <w:r>
         <w:t xml:space="preserve"> </w:t>
       </w:r>
-      <w:proofErr w:type="spellStart"/>
       <w:r>
         <w:rPr>
           <w:lang w:val="en-US"/>
         </w:rPr>
         <w:t>php</w:t>
       </w:r>
-      <w:proofErr w:type="spellEnd"/>
       <w:r>
         <w:t xml:space="preserve"> </w:t>
       </w:r>
       <w:r>
         <w:t xml:space="preserve">και </w:t>
       </w:r>
-      <w:proofErr w:type="spellStart"/>
       <w:r>
         <w:rPr>
           <w:lang w:val="en-US"/>
         </w:rPr>
         <w:t>css</w:t>
       </w:r>
-      <w:proofErr w:type="spellEnd"/>
       <w:r>
         <w:t xml:space="preserve"> </w:t>
       </w:r>
@@ -810,14 +785,12 @@
       <w:r>
         <w:t xml:space="preserve">α. Τα </w:t>
       </w:r>
-      <w:proofErr w:type="spellStart"/>
       <w:r>
         <w:rPr>
           <w:lang w:val="en-US"/>
         </w:rPr>
         <w:t>php</w:t>
       </w:r>
-      <w:proofErr w:type="spellEnd"/>
       <w:r>
         <w:t xml:space="preserve"> </w:t>
       </w:r>
@@ -883,14 +856,12 @@
       <w:r>
         <w:t xml:space="preserve"> μορφοποίηση της ιστοσελίδας δίνεται αποκλειστικά από εξωτερικά </w:t>
       </w:r>
-      <w:proofErr w:type="spellStart"/>
       <w:r>
         <w:rPr>
           <w:lang w:val="en-US"/>
         </w:rPr>
         <w:t>css</w:t>
       </w:r>
-      <w:proofErr w:type="spellEnd"/>
       <w:r>
         <w:t xml:space="preserve"> </w:t>
       </w:r>
@@ -984,14 +955,12 @@
       <w:r>
         <w:t xml:space="preserve">στην αρχική σελίδα), δίνονται σαν παράμετρος στο </w:t>
       </w:r>
-      <w:proofErr w:type="spellStart"/>
       <w:r>
         <w:rPr>
           <w:lang w:val="en-US"/>
         </w:rPr>
         <w:t>css</w:t>
       </w:r>
-      <w:proofErr w:type="spellEnd"/>
       <w:r>
         <w:t xml:space="preserve"> </w:t>
       </w:r>
@@ -1037,14 +1006,12 @@
       <w:r>
         <w:t xml:space="preserve">φροντίσαμε τα μεγέθη που δώσαμε στο </w:t>
       </w:r>
-      <w:proofErr w:type="spellStart"/>
       <w:r>
         <w:rPr>
           <w:lang w:val="en-US"/>
         </w:rPr>
         <w:t>css</w:t>
       </w:r>
-      <w:proofErr w:type="spellEnd"/>
       <w:r>
         <w:t xml:space="preserve"> </w:t>
       </w:r>
@@ -1090,7 +1057,6 @@
         </w:rPr>
         <w:t xml:space="preserve">που αυξάνουν την προσβασιμότητα όπως, </w:t>
       </w:r>
-      <w:proofErr w:type="spellStart"/>
       <w:r>
         <w:rPr>
           <w:rStyle w:val="a9"/>
@@ -1098,7 +1064,6 @@
         </w:rPr>
         <w:t>acesskey</w:t>
       </w:r>
-      <w:proofErr w:type="spellEnd"/>
       <w:r>
         <w:rPr>
           <w:rStyle w:val="a9"/>
@@ -1163,14 +1128,12 @@
       <w:r>
         <w:t xml:space="preserve">από τον </w:t>
       </w:r>
-      <w:proofErr w:type="spellStart"/>
       <w:r>
         <w:rPr>
           <w:lang w:val="en-US"/>
         </w:rPr>
         <w:t>validator</w:t>
       </w:r>
-      <w:proofErr w:type="spellEnd"/>
       <w:r>
         <w:t xml:space="preserve"> </w:t>
       </w:r>
@@ -1510,14 +1473,12 @@
                 <w:lang w:val="en-US"/>
               </w:rPr>
             </w:pPr>
-            <w:proofErr w:type="spellStart"/>
             <w:r>
               <w:rPr>
                 <w:lang w:val="en-US"/>
               </w:rPr>
               <w:t>WebbIE</w:t>
             </w:r>
-            <w:proofErr w:type="spellEnd"/>
           </w:p>
         </w:tc>
         <w:tc>
@@ -1671,25 +1632,15 @@
                 <w:lang w:val="en-US"/>
               </w:rPr>
             </w:pPr>
-            <w:proofErr w:type="spellStart"/>
             <w:r>
               <w:t>advanced_search</w:t>
             </w:r>
-            <w:proofErr w:type="spellEnd"/>
-            <w:r>
-              <w:rPr>
-                <w:lang w:val="en-US"/>
-              </w:rPr>
-              <w:t>.</w:t>
-            </w:r>
-            <w:proofErr w:type="spellStart"/>
-            <w:r>
-              <w:rPr>
-                <w:lang w:val="en-US"/>
-              </w:rPr>
-              <w:t>php</w:t>
-            </w:r>
-            <w:proofErr w:type="spellEnd"/>
+            <w:r>
+              <w:rPr>
+                <w:lang w:val="en-US"/>
+              </w:rPr>
+              <w:t>.php</w:t>
+            </w:r>
           </w:p>
         </w:tc>
         <w:tc>
@@ -1803,25 +1754,15 @@
                 <w:lang w:val="en-US"/>
               </w:rPr>
             </w:pPr>
-            <w:proofErr w:type="spellStart"/>
             <w:r>
               <w:t>Aleph</w:t>
             </w:r>
-            <w:proofErr w:type="spellEnd"/>
-            <w:r>
-              <w:rPr>
-                <w:lang w:val="en-US"/>
-              </w:rPr>
-              <w:t>.</w:t>
-            </w:r>
-            <w:proofErr w:type="spellStart"/>
-            <w:r>
-              <w:rPr>
-                <w:lang w:val="en-US"/>
-              </w:rPr>
-              <w:t>php</w:t>
-            </w:r>
-            <w:proofErr w:type="spellEnd"/>
+            <w:r>
+              <w:rPr>
+                <w:lang w:val="en-US"/>
+              </w:rPr>
+              <w:t>.php</w:t>
+            </w:r>
           </w:p>
         </w:tc>
         <w:tc>
@@ -1932,25 +1873,18 @@
                 <w:lang w:val="en-US"/>
               </w:rPr>
             </w:pPr>
-            <w:proofErr w:type="spellStart"/>
-            <w:r>
-              <w:t>Cart</w:t>
-            </w:r>
-            <w:proofErr w:type="spellEnd"/>
-            <w:r>
-              <w:rPr>
-                <w:lang w:val="en-US"/>
-              </w:rPr>
-              <w:t>.</w:t>
-            </w:r>
-            <w:proofErr w:type="spellStart"/>
-            <w:r>
-              <w:rPr>
-                <w:lang w:val="en-US"/>
-              </w:rPr>
-              <w:t>php</w:t>
-            </w:r>
-            <w:proofErr w:type="spellEnd"/>
+            <w:r>
+              <w:rPr>
+                <w:lang w:val="en-US"/>
+              </w:rPr>
+              <w:t>SteveJobs</w:t>
+            </w:r>
+            <w:r>
+              <w:rPr>
+                <w:lang w:val="en-US"/>
+              </w:rPr>
+              <w:t>.php</w:t>
+            </w:r>
           </w:p>
         </w:tc>
         <w:tc>
@@ -2065,10 +1999,13 @@
               </w:rPr>
             </w:pPr>
             <w:r>
-              <w:rPr>
-                <w:lang w:val="en-US"/>
-              </w:rPr>
-              <w:t>Cart2.php</w:t>
+              <w:t>Cart</w:t>
+            </w:r>
+            <w:r>
+              <w:rPr>
+                <w:lang w:val="en-US"/>
+              </w:rPr>
+              <w:t>.php</w:t>
             </w:r>
           </w:p>
         </w:tc>
@@ -2180,25 +2117,12 @@
                 <w:lang w:val="en-US"/>
               </w:rPr>
             </w:pPr>
-            <w:proofErr w:type="spellStart"/>
-            <w:r>
-              <w:t>ForeignLiterature</w:t>
-            </w:r>
-            <w:proofErr w:type="spellEnd"/>
-            <w:r>
-              <w:rPr>
-                <w:lang w:val="en-US"/>
-              </w:rPr>
-              <w:t>.</w:t>
-            </w:r>
-            <w:proofErr w:type="spellStart"/>
-            <w:r>
-              <w:rPr>
-                <w:lang w:val="en-US"/>
-              </w:rPr>
-              <w:t>php</w:t>
-            </w:r>
-            <w:proofErr w:type="spellEnd"/>
+            <w:r>
+              <w:rPr>
+                <w:lang w:val="en-US"/>
+              </w:rPr>
+              <w:t>Cart2.php</w:t>
+            </w:r>
           </w:p>
         </w:tc>
         <w:tc>
@@ -2312,25 +2236,15 @@
                 <w:lang w:val="en-US"/>
               </w:rPr>
             </w:pPr>
-            <w:proofErr w:type="spellStart"/>
-            <w:r>
-              <w:t>Literature</w:t>
-            </w:r>
-            <w:proofErr w:type="spellEnd"/>
-            <w:r>
-              <w:rPr>
-                <w:lang w:val="en-US"/>
-              </w:rPr>
-              <w:t>.</w:t>
-            </w:r>
-            <w:proofErr w:type="spellStart"/>
-            <w:r>
-              <w:rPr>
-                <w:lang w:val="en-US"/>
-              </w:rPr>
-              <w:t>php</w:t>
-            </w:r>
-            <w:proofErr w:type="spellEnd"/>
+            <w:r>
+              <w:t>ForeignLiterature</w:t>
+            </w:r>
+            <w:r>
+              <w:rPr>
+                <w:lang w:val="en-US"/>
+              </w:rPr>
+              <w:t>.php</w:t>
+            </w:r>
           </w:p>
         </w:tc>
         <w:tc>
@@ -2441,25 +2355,15 @@
                 <w:lang w:val="en-US"/>
               </w:rPr>
             </w:pPr>
-            <w:proofErr w:type="spellStart"/>
-            <w:r>
-              <w:t>Payment</w:t>
-            </w:r>
-            <w:proofErr w:type="spellEnd"/>
-            <w:r>
-              <w:rPr>
-                <w:lang w:val="en-US"/>
-              </w:rPr>
-              <w:t>.</w:t>
-            </w:r>
-            <w:proofErr w:type="spellStart"/>
-            <w:r>
-              <w:rPr>
-                <w:lang w:val="en-US"/>
-              </w:rPr>
-              <w:t>php</w:t>
-            </w:r>
-            <w:proofErr w:type="spellEnd"/>
+            <w:r>
+              <w:t>Literature</w:t>
+            </w:r>
+            <w:r>
+              <w:rPr>
+                <w:lang w:val="en-US"/>
+              </w:rPr>
+              <w:t>.php</w:t>
+            </w:r>
           </w:p>
         </w:tc>
         <w:tc>
@@ -2574,10 +2478,13 @@
               </w:rPr>
             </w:pPr>
             <w:r>
-              <w:rPr>
-                <w:lang w:val="en-US"/>
-              </w:rPr>
-              <w:t>Payment2.php</w:t>
+              <w:t>Payment</w:t>
+            </w:r>
+            <w:r>
+              <w:rPr>
+                <w:lang w:val="en-US"/>
+              </w:rPr>
+              <w:t>.php</w:t>
             </w:r>
           </w:p>
         </w:tc>
@@ -2693,7 +2600,7 @@
               <w:rPr>
                 <w:lang w:val="en-US"/>
               </w:rPr>
-              <w:t>Payment_success.php</w:t>
+              <w:t>Payment2.php</w:t>
             </w:r>
           </w:p>
         </w:tc>
@@ -2808,25 +2715,12 @@
                 <w:lang w:val="en-US"/>
               </w:rPr>
             </w:pPr>
-            <w:proofErr w:type="spellStart"/>
-            <w:r>
-              <w:t>SearchResults</w:t>
-            </w:r>
-            <w:proofErr w:type="spellEnd"/>
-            <w:r>
-              <w:rPr>
-                <w:lang w:val="en-US"/>
-              </w:rPr>
-              <w:t>.</w:t>
-            </w:r>
-            <w:proofErr w:type="spellStart"/>
-            <w:r>
-              <w:rPr>
-                <w:lang w:val="en-US"/>
-              </w:rPr>
-              <w:t>php</w:t>
-            </w:r>
-            <w:proofErr w:type="spellEnd"/>
+            <w:r>
+              <w:rPr>
+                <w:lang w:val="en-US"/>
+              </w:rPr>
+              <w:t>Payment_success.php</w:t>
+            </w:r>
           </w:p>
         </w:tc>
         <w:tc>
@@ -2937,16 +2831,14 @@
                 <w:lang w:val="en-US"/>
               </w:rPr>
             </w:pPr>
-            <w:proofErr w:type="spellStart"/>
             <w:r>
               <w:t>SearchResults</w:t>
             </w:r>
-            <w:proofErr w:type="spellEnd"/>
-            <w:r>
-              <w:rPr>
-                <w:lang w:val="en-US"/>
-              </w:rPr>
-              <w:t>2.php</w:t>
+            <w:r>
+              <w:rPr>
+                <w:lang w:val="en-US"/>
+              </w:rPr>
+              <w:t>.php</w:t>
             </w:r>
           </w:p>
         </w:tc>
@@ -3061,11 +2953,128 @@
                 <w:lang w:val="en-US"/>
               </w:rPr>
             </w:pPr>
-            <w:proofErr w:type="spellStart"/>
             <w:r>
               <w:t>SearchResults</w:t>
             </w:r>
-            <w:proofErr w:type="spellEnd"/>
+            <w:r>
+              <w:rPr>
+                <w:lang w:val="en-US"/>
+              </w:rPr>
+              <w:t>2.php</w:t>
+            </w:r>
+          </w:p>
+        </w:tc>
+        <w:tc>
+          <w:tcPr>
+            <w:tcW w:w="852" w:type="dxa"/>
+          </w:tcPr>
+          <w:p>
+            <w:pPr>
+              <w:cnfStyle w:val="000000100000"/>
+              <w:rPr>
+                <w:lang w:val="en-US"/>
+              </w:rPr>
+            </w:pPr>
+            <w:r>
+              <w:rPr>
+                <w:lang w:val="en-US"/>
+              </w:rPr>
+              <w:t>OK</w:t>
+            </w:r>
+          </w:p>
+        </w:tc>
+        <w:tc>
+          <w:tcPr>
+            <w:tcW w:w="937" w:type="dxa"/>
+          </w:tcPr>
+          <w:p>
+            <w:pPr>
+              <w:cnfStyle w:val="000000100000"/>
+              <w:rPr>
+                <w:lang w:val="en-US"/>
+              </w:rPr>
+            </w:pPr>
+            <w:r>
+              <w:rPr>
+                <w:lang w:val="en-US"/>
+              </w:rPr>
+              <w:t>OK</w:t>
+            </w:r>
+          </w:p>
+        </w:tc>
+        <w:tc>
+          <w:tcPr>
+            <w:tcW w:w="852" w:type="dxa"/>
+          </w:tcPr>
+          <w:p>
+            <w:pPr>
+              <w:cnfStyle w:val="000000100000"/>
+              <w:rPr>
+                <w:lang w:val="en-US"/>
+              </w:rPr>
+            </w:pPr>
+            <w:r>
+              <w:rPr>
+                <w:lang w:val="en-US"/>
+              </w:rPr>
+              <w:t>OK</w:t>
+            </w:r>
+          </w:p>
+        </w:tc>
+        <w:tc>
+          <w:tcPr>
+            <w:tcW w:w="929" w:type="dxa"/>
+          </w:tcPr>
+          <w:p>
+            <w:pPr>
+              <w:cnfStyle w:val="000000100000"/>
+              <w:rPr>
+                <w:lang w:val="en-US"/>
+              </w:rPr>
+            </w:pPr>
+            <w:r>
+              <w:rPr>
+                <w:lang w:val="en-US"/>
+              </w:rPr>
+              <w:t>OK</w:t>
+            </w:r>
+          </w:p>
+        </w:tc>
+        <w:tc>
+          <w:tcPr>
+            <w:tcW w:w="852" w:type="dxa"/>
+          </w:tcPr>
+          <w:p>
+            <w:pPr>
+              <w:cnfStyle w:val="000000100000"/>
+              <w:rPr>
+                <w:lang w:val="en-US"/>
+              </w:rPr>
+            </w:pPr>
+            <w:r>
+              <w:rPr>
+                <w:lang w:val="en-US"/>
+              </w:rPr>
+              <w:t>OK</w:t>
+            </w:r>
+          </w:p>
+        </w:tc>
+      </w:tr>
+      <w:tr>
+        <w:tc>
+          <w:tcPr>
+            <w:cnfStyle w:val="001000000000"/>
+            <w:tcW w:w="2733" w:type="dxa"/>
+          </w:tcPr>
+          <w:p>
+            <w:pPr>
+              <w:rPr>
+                <w:lang w:val="en-US"/>
+              </w:rPr>
+            </w:pPr>
+            <w:r>
+              <w:t>SearchResults</w:t>
+            </w:r>
             <w:r>
               <w:rPr>
                 <w:lang w:val="en-US"/>
@@ -3080,7 +3089,7 @@
           </w:tcPr>
           <w:p>
             <w:pPr>
-              <w:cnfStyle w:val="000000100000"/>
+              <w:cnfStyle w:val="000000000000"/>
               <w:rPr>
                 <w:lang w:val="en-US"/>
               </w:rPr>
@@ -3099,7 +3108,7 @@
           </w:tcPr>
           <w:p>
             <w:pPr>
-              <w:cnfStyle w:val="000000100000"/>
+              <w:cnfStyle w:val="000000000000"/>
               <w:rPr>
                 <w:lang w:val="en-US"/>
               </w:rPr>
@@ -3118,7 +3127,7 @@
           </w:tcPr>
           <w:p>
             <w:pPr>
-              <w:cnfStyle w:val="000000100000"/>
+              <w:cnfStyle w:val="000000000000"/>
               <w:rPr>
                 <w:lang w:val="en-US"/>
               </w:rPr>
@@ -3137,7 +3146,7 @@
           </w:tcPr>
           <w:p>
             <w:pPr>
-              <w:cnfStyle w:val="000000100000"/>
+              <w:cnfStyle w:val="000000000000"/>
               <w:rPr>
                 <w:lang w:val="en-US"/>
               </w:rPr>
@@ -3156,7 +3165,7 @@
           </w:tcPr>
           <w:p>
             <w:pPr>
-              <w:cnfStyle w:val="000000100000"/>
+              <w:cnfStyle w:val="000000000000"/>
               <w:rPr>
                 <w:lang w:val="en-US"/>
               </w:rPr>
@@ -3205,11 +3214,9 @@
         </w:rPr>
         <w:t>Linux U</w:t>
       </w:r>
-      <w:proofErr w:type="spellStart"/>
       <w:r>
         <w:t>buntu</w:t>
       </w:r>
-      <w:proofErr w:type="spellEnd"/>
     </w:p>
     <w:tbl>
       <w:tblPr>
@@ -3425,25 +3432,15 @@
                 <w:lang w:val="en-US"/>
               </w:rPr>
             </w:pPr>
-            <w:proofErr w:type="spellStart"/>
             <w:r>
               <w:t>advanced_search</w:t>
             </w:r>
-            <w:proofErr w:type="spellEnd"/>
-            <w:r>
-              <w:rPr>
-                <w:lang w:val="en-US"/>
-              </w:rPr>
-              <w:t>.</w:t>
-            </w:r>
-            <w:proofErr w:type="spellStart"/>
-            <w:r>
-              <w:rPr>
-                <w:lang w:val="en-US"/>
-              </w:rPr>
-              <w:t>php</w:t>
-            </w:r>
-            <w:proofErr w:type="spellEnd"/>
+            <w:r>
+              <w:rPr>
+                <w:lang w:val="en-US"/>
+              </w:rPr>
+              <w:t>.php</w:t>
+            </w:r>
           </w:p>
         </w:tc>
         <w:tc>
@@ -3519,25 +3516,15 @@
                 <w:lang w:val="en-US"/>
               </w:rPr>
             </w:pPr>
-            <w:proofErr w:type="spellStart"/>
             <w:r>
               <w:t>Aleph</w:t>
             </w:r>
-            <w:proofErr w:type="spellEnd"/>
-            <w:r>
-              <w:rPr>
-                <w:lang w:val="en-US"/>
-              </w:rPr>
-              <w:t>.</w:t>
-            </w:r>
-            <w:proofErr w:type="spellStart"/>
-            <w:r>
-              <w:rPr>
-                <w:lang w:val="en-US"/>
-              </w:rPr>
-              <w:t>php</w:t>
-            </w:r>
-            <w:proofErr w:type="spellEnd"/>
+            <w:r>
+              <w:rPr>
+                <w:lang w:val="en-US"/>
+              </w:rPr>
+              <w:t>.php</w:t>
+            </w:r>
           </w:p>
         </w:tc>
         <w:tc>
@@ -3610,25 +3597,12 @@
                 <w:lang w:val="en-US"/>
               </w:rPr>
             </w:pPr>
-            <w:proofErr w:type="spellStart"/>
-            <w:r>
-              <w:t>Cart</w:t>
-            </w:r>
-            <w:proofErr w:type="spellEnd"/>
-            <w:r>
-              <w:rPr>
-                <w:lang w:val="en-US"/>
-              </w:rPr>
-              <w:t>.</w:t>
-            </w:r>
-            <w:proofErr w:type="spellStart"/>
-            <w:r>
-              <w:rPr>
-                <w:lang w:val="en-US"/>
-              </w:rPr>
-              <w:t>php</w:t>
-            </w:r>
-            <w:proofErr w:type="spellEnd"/>
+            <w:r>
+              <w:rPr>
+                <w:lang w:val="en-US"/>
+              </w:rPr>
+              <w:t>SteveJobs.php</w:t>
+            </w:r>
           </w:p>
         </w:tc>
         <w:tc>
@@ -3705,10 +3679,13 @@
               </w:rPr>
             </w:pPr>
             <w:r>
-              <w:rPr>
-                <w:lang w:val="en-US"/>
-              </w:rPr>
-              <w:t>Cart2.php</w:t>
+              <w:t>Cart</w:t>
+            </w:r>
+            <w:r>
+              <w:rPr>
+                <w:lang w:val="en-US"/>
+              </w:rPr>
+              <w:t>.php</w:t>
             </w:r>
           </w:p>
         </w:tc>
@@ -3782,25 +3759,12 @@
                 <w:lang w:val="en-US"/>
               </w:rPr>
             </w:pPr>
-            <w:proofErr w:type="spellStart"/>
-            <w:r>
-              <w:t>ForeignLiterature</w:t>
-            </w:r>
-            <w:proofErr w:type="spellEnd"/>
-            <w:r>
-              <w:rPr>
-                <w:lang w:val="en-US"/>
-              </w:rPr>
-              <w:t>.</w:t>
-            </w:r>
-            <w:proofErr w:type="spellStart"/>
-            <w:r>
-              <w:rPr>
-                <w:lang w:val="en-US"/>
-              </w:rPr>
-              <w:t>php</w:t>
-            </w:r>
-            <w:proofErr w:type="spellEnd"/>
+            <w:r>
+              <w:rPr>
+                <w:lang w:val="en-US"/>
+              </w:rPr>
+              <w:t>Cart2.php</w:t>
+            </w:r>
           </w:p>
         </w:tc>
         <w:tc>
@@ -3876,25 +3840,15 @@
                 <w:lang w:val="en-US"/>
               </w:rPr>
             </w:pPr>
-            <w:proofErr w:type="spellStart"/>
-            <w:r>
-              <w:t>Literature</w:t>
-            </w:r>
-            <w:proofErr w:type="spellEnd"/>
-            <w:r>
-              <w:rPr>
-                <w:lang w:val="en-US"/>
-              </w:rPr>
-              <w:t>.</w:t>
-            </w:r>
-            <w:proofErr w:type="spellStart"/>
-            <w:r>
-              <w:rPr>
-                <w:lang w:val="en-US"/>
-              </w:rPr>
-              <w:t>php</w:t>
-            </w:r>
-            <w:proofErr w:type="spellEnd"/>
+            <w:r>
+              <w:t>ForeignLiterature</w:t>
+            </w:r>
+            <w:r>
+              <w:rPr>
+                <w:lang w:val="en-US"/>
+              </w:rPr>
+              <w:t>.php</w:t>
+            </w:r>
           </w:p>
         </w:tc>
         <w:tc>
@@ -3967,25 +3921,15 @@
                 <w:lang w:val="en-US"/>
               </w:rPr>
             </w:pPr>
-            <w:proofErr w:type="spellStart"/>
-            <w:r>
-              <w:t>Payment</w:t>
-            </w:r>
-            <w:proofErr w:type="spellEnd"/>
-            <w:r>
-              <w:rPr>
-                <w:lang w:val="en-US"/>
-              </w:rPr>
-              <w:t>.</w:t>
-            </w:r>
-            <w:proofErr w:type="spellStart"/>
-            <w:r>
-              <w:rPr>
-                <w:lang w:val="en-US"/>
-              </w:rPr>
-              <w:t>php</w:t>
-            </w:r>
-            <w:proofErr w:type="spellEnd"/>
+            <w:r>
+              <w:t>Literature</w:t>
+            </w:r>
+            <w:r>
+              <w:rPr>
+                <w:lang w:val="en-US"/>
+              </w:rPr>
+              <w:t>.php</w:t>
+            </w:r>
           </w:p>
         </w:tc>
         <w:tc>
@@ -4062,10 +4006,13 @@
               </w:rPr>
             </w:pPr>
             <w:r>
-              <w:rPr>
-                <w:lang w:val="en-US"/>
-              </w:rPr>
-              <w:t>Payment2.php</w:t>
+              <w:t>Payment</w:t>
+            </w:r>
+            <w:r>
+              <w:rPr>
+                <w:lang w:val="en-US"/>
+              </w:rPr>
+              <w:t>.php</w:t>
             </w:r>
           </w:p>
         </w:tc>
@@ -4143,7 +4090,7 @@
               <w:rPr>
                 <w:lang w:val="en-US"/>
               </w:rPr>
-              <w:t>Payment_success.php</w:t>
+              <w:t>Payment2.php</w:t>
             </w:r>
           </w:p>
         </w:tc>
@@ -4220,25 +4167,12 @@
                 <w:lang w:val="en-US"/>
               </w:rPr>
             </w:pPr>
-            <w:proofErr w:type="spellStart"/>
-            <w:r>
-              <w:t>SearchResults</w:t>
-            </w:r>
-            <w:proofErr w:type="spellEnd"/>
-            <w:r>
-              <w:rPr>
-                <w:lang w:val="en-US"/>
-              </w:rPr>
-              <w:t>.</w:t>
-            </w:r>
-            <w:proofErr w:type="spellStart"/>
-            <w:r>
-              <w:rPr>
-                <w:lang w:val="en-US"/>
-              </w:rPr>
-              <w:t>php</w:t>
-            </w:r>
-            <w:proofErr w:type="spellEnd"/>
+            <w:r>
+              <w:rPr>
+                <w:lang w:val="en-US"/>
+              </w:rPr>
+              <w:t>Payment_success.php</w:t>
+            </w:r>
           </w:p>
         </w:tc>
         <w:tc>
@@ -4311,16 +4245,14 @@
                 <w:lang w:val="en-US"/>
               </w:rPr>
             </w:pPr>
-            <w:proofErr w:type="spellStart"/>
             <w:r>
               <w:t>SearchResults</w:t>
             </w:r>
-            <w:proofErr w:type="spellEnd"/>
-            <w:r>
-              <w:rPr>
-                <w:lang w:val="en-US"/>
-              </w:rPr>
-              <w:t>2.php</w:t>
+            <w:r>
+              <w:rPr>
+                <w:lang w:val="en-US"/>
+              </w:rPr>
+              <w:t>.php</w:t>
             </w:r>
           </w:p>
         </w:tc>
@@ -4397,11 +4329,90 @@
                 <w:lang w:val="en-US"/>
               </w:rPr>
             </w:pPr>
-            <w:proofErr w:type="spellStart"/>
             <w:r>
               <w:t>SearchResults</w:t>
             </w:r>
-            <w:proofErr w:type="spellEnd"/>
+            <w:r>
+              <w:rPr>
+                <w:lang w:val="en-US"/>
+              </w:rPr>
+              <w:t>2.php</w:t>
+            </w:r>
+          </w:p>
+        </w:tc>
+        <w:tc>
+          <w:tcPr>
+            <w:tcW w:w="1310" w:type="dxa"/>
+          </w:tcPr>
+          <w:p>
+            <w:pPr>
+              <w:cnfStyle w:val="000000100000"/>
+              <w:rPr>
+                <w:lang w:val="en-US"/>
+              </w:rPr>
+            </w:pPr>
+            <w:r>
+              <w:rPr>
+                <w:lang w:val="en-US"/>
+              </w:rPr>
+              <w:t>OK</w:t>
+            </w:r>
+          </w:p>
+        </w:tc>
+        <w:tc>
+          <w:tcPr>
+            <w:tcW w:w="917" w:type="dxa"/>
+          </w:tcPr>
+          <w:p>
+            <w:pPr>
+              <w:cnfStyle w:val="000000100000"/>
+              <w:rPr>
+                <w:lang w:val="en-US"/>
+              </w:rPr>
+            </w:pPr>
+            <w:r>
+              <w:rPr>
+                <w:lang w:val="en-US"/>
+              </w:rPr>
+              <w:t>OK</w:t>
+            </w:r>
+          </w:p>
+        </w:tc>
+        <w:tc>
+          <w:tcPr>
+            <w:tcW w:w="852" w:type="dxa"/>
+          </w:tcPr>
+          <w:p>
+            <w:pPr>
+              <w:cnfStyle w:val="000000100000"/>
+              <w:rPr>
+                <w:lang w:val="en-US"/>
+              </w:rPr>
+            </w:pPr>
+            <w:r>
+              <w:rPr>
+                <w:lang w:val="en-US"/>
+              </w:rPr>
+              <w:t>OK</w:t>
+            </w:r>
+          </w:p>
+        </w:tc>
+      </w:tr>
+      <w:tr>
+        <w:tc>
+          <w:tcPr>
+            <w:cnfStyle w:val="001000000000"/>
+            <w:tcW w:w="2733" w:type="dxa"/>
+          </w:tcPr>
+          <w:p>
+            <w:pPr>
+              <w:rPr>
+                <w:lang w:val="en-US"/>
+              </w:rPr>
+            </w:pPr>
+            <w:r>
+              <w:t>SearchResults</w:t>
+            </w:r>
             <w:r>
               <w:rPr>
                 <w:lang w:val="en-US"/>
@@ -4416,7 +4427,7 @@
           </w:tcPr>
           <w:p>
             <w:pPr>
-              <w:cnfStyle w:val="000000100000"/>
+              <w:cnfStyle w:val="000000000000"/>
               <w:rPr>
                 <w:lang w:val="en-US"/>
               </w:rPr>
@@ -4435,7 +4446,7 @@
           </w:tcPr>
           <w:p>
             <w:pPr>
-              <w:cnfStyle w:val="000000100000"/>
+              <w:cnfStyle w:val="000000000000"/>
               <w:rPr>
                 <w:lang w:val="en-US"/>
               </w:rPr>
@@ -4454,7 +4465,7 @@
           </w:tcPr>
           <w:p>
             <w:pPr>
-              <w:cnfStyle w:val="000000100000"/>
+              <w:cnfStyle w:val="000000000000"/>
               <w:rPr>
                 <w:lang w:val="en-US"/>
               </w:rPr>
@@ -4683,25 +4694,15 @@
                 <w:lang w:val="en-US"/>
               </w:rPr>
             </w:pPr>
-            <w:proofErr w:type="spellStart"/>
             <w:r>
               <w:t>advanced_search</w:t>
             </w:r>
-            <w:proofErr w:type="spellEnd"/>
-            <w:r>
-              <w:rPr>
-                <w:lang w:val="en-US"/>
-              </w:rPr>
-              <w:t>.</w:t>
-            </w:r>
-            <w:proofErr w:type="spellStart"/>
-            <w:r>
-              <w:rPr>
-                <w:lang w:val="en-US"/>
-              </w:rPr>
-              <w:t>php</w:t>
-            </w:r>
-            <w:proofErr w:type="spellEnd"/>
+            <w:r>
+              <w:rPr>
+                <w:lang w:val="en-US"/>
+              </w:rPr>
+              <w:t>.php</w:t>
+            </w:r>
           </w:p>
         </w:tc>
         <w:tc>
@@ -4758,25 +4759,15 @@
                 <w:lang w:val="en-US"/>
               </w:rPr>
             </w:pPr>
-            <w:proofErr w:type="spellStart"/>
             <w:r>
               <w:t>Aleph</w:t>
             </w:r>
-            <w:proofErr w:type="spellEnd"/>
-            <w:r>
-              <w:rPr>
-                <w:lang w:val="en-US"/>
-              </w:rPr>
-              <w:t>.</w:t>
-            </w:r>
-            <w:proofErr w:type="spellStart"/>
-            <w:r>
-              <w:rPr>
-                <w:lang w:val="en-US"/>
-              </w:rPr>
-              <w:t>php</w:t>
-            </w:r>
-            <w:proofErr w:type="spellEnd"/>
+            <w:r>
+              <w:rPr>
+                <w:lang w:val="en-US"/>
+              </w:rPr>
+              <w:t>.php</w:t>
+            </w:r>
           </w:p>
         </w:tc>
         <w:tc>
@@ -4830,25 +4821,12 @@
                 <w:lang w:val="en-US"/>
               </w:rPr>
             </w:pPr>
-            <w:proofErr w:type="spellStart"/>
-            <w:r>
-              <w:t>Cart</w:t>
-            </w:r>
-            <w:proofErr w:type="spellEnd"/>
-            <w:r>
-              <w:rPr>
-                <w:lang w:val="en-US"/>
-              </w:rPr>
-              <w:t>.</w:t>
-            </w:r>
-            <w:proofErr w:type="spellStart"/>
-            <w:r>
-              <w:rPr>
-                <w:lang w:val="en-US"/>
-              </w:rPr>
-              <w:t>php</w:t>
-            </w:r>
-            <w:proofErr w:type="spellEnd"/>
+            <w:r>
+              <w:rPr>
+                <w:lang w:val="en-US"/>
+              </w:rPr>
+              <w:t>SteveJobs.php</w:t>
+            </w:r>
           </w:p>
         </w:tc>
         <w:tc>
@@ -4906,10 +4884,13 @@
               </w:rPr>
             </w:pPr>
             <w:r>
-              <w:rPr>
-                <w:lang w:val="en-US"/>
-              </w:rPr>
-              <w:t>Cart2.php</w:t>
+              <w:t>Cart</w:t>
+            </w:r>
+            <w:r>
+              <w:rPr>
+                <w:lang w:val="en-US"/>
+              </w:rPr>
+              <w:t>.php</w:t>
             </w:r>
           </w:p>
         </w:tc>
@@ -4964,25 +4945,12 @@
                 <w:lang w:val="en-US"/>
               </w:rPr>
             </w:pPr>
-            <w:proofErr w:type="spellStart"/>
-            <w:r>
-              <w:t>ForeignLiterature</w:t>
-            </w:r>
-            <w:proofErr w:type="spellEnd"/>
-            <w:r>
-              <w:rPr>
-                <w:lang w:val="en-US"/>
-              </w:rPr>
-              <w:t>.</w:t>
-            </w:r>
-            <w:proofErr w:type="spellStart"/>
-            <w:r>
-              <w:rPr>
-                <w:lang w:val="en-US"/>
-              </w:rPr>
-              <w:t>php</w:t>
-            </w:r>
-            <w:proofErr w:type="spellEnd"/>
+            <w:r>
+              <w:rPr>
+                <w:lang w:val="en-US"/>
+              </w:rPr>
+              <w:t>Cart2.php</w:t>
+            </w:r>
           </w:p>
         </w:tc>
         <w:tc>
@@ -5039,25 +5007,15 @@
                 <w:lang w:val="en-US"/>
               </w:rPr>
             </w:pPr>
-            <w:proofErr w:type="spellStart"/>
-            <w:r>
-              <w:t>Literature</w:t>
-            </w:r>
-            <w:proofErr w:type="spellEnd"/>
-            <w:r>
-              <w:rPr>
-                <w:lang w:val="en-US"/>
-              </w:rPr>
-              <w:t>.</w:t>
-            </w:r>
-            <w:proofErr w:type="spellStart"/>
-            <w:r>
-              <w:rPr>
-                <w:lang w:val="en-US"/>
-              </w:rPr>
-              <w:t>php</w:t>
-            </w:r>
-            <w:proofErr w:type="spellEnd"/>
+            <w:r>
+              <w:t>ForeignLiterature</w:t>
+            </w:r>
+            <w:r>
+              <w:rPr>
+                <w:lang w:val="en-US"/>
+              </w:rPr>
+              <w:t>.php</w:t>
+            </w:r>
           </w:p>
         </w:tc>
         <w:tc>
@@ -5111,25 +5069,15 @@
                 <w:lang w:val="en-US"/>
               </w:rPr>
             </w:pPr>
-            <w:proofErr w:type="spellStart"/>
-            <w:r>
-              <w:t>Payment</w:t>
-            </w:r>
-            <w:proofErr w:type="spellEnd"/>
-            <w:r>
-              <w:rPr>
-                <w:lang w:val="en-US"/>
-              </w:rPr>
-              <w:t>.</w:t>
-            </w:r>
-            <w:proofErr w:type="spellStart"/>
-            <w:r>
-              <w:rPr>
-                <w:lang w:val="en-US"/>
-              </w:rPr>
-              <w:t>php</w:t>
-            </w:r>
-            <w:proofErr w:type="spellEnd"/>
+            <w:r>
+              <w:t>Literature</w:t>
+            </w:r>
+            <w:r>
+              <w:rPr>
+                <w:lang w:val="en-US"/>
+              </w:rPr>
+              <w:t>.php</w:t>
+            </w:r>
           </w:p>
         </w:tc>
         <w:tc>
@@ -5187,10 +5135,13 @@
               </w:rPr>
             </w:pPr>
             <w:r>
-              <w:rPr>
-                <w:lang w:val="en-US"/>
-              </w:rPr>
-              <w:t>Payment2.php</w:t>
+              <w:t>Payment</w:t>
+            </w:r>
+            <w:r>
+              <w:rPr>
+                <w:lang w:val="en-US"/>
+              </w:rPr>
+              <w:t>.php</w:t>
             </w:r>
           </w:p>
         </w:tc>
@@ -5249,7 +5200,7 @@
               <w:rPr>
                 <w:lang w:val="en-US"/>
               </w:rPr>
-              <w:t>Payment_success.php</w:t>
+              <w:t>Payment2.php</w:t>
             </w:r>
           </w:p>
         </w:tc>
@@ -5307,25 +5258,12 @@
                 <w:lang w:val="en-US"/>
               </w:rPr>
             </w:pPr>
-            <w:proofErr w:type="spellStart"/>
-            <w:r>
-              <w:t>SearchResults</w:t>
-            </w:r>
-            <w:proofErr w:type="spellEnd"/>
-            <w:r>
-              <w:rPr>
-                <w:lang w:val="en-US"/>
-              </w:rPr>
-              <w:t>.</w:t>
-            </w:r>
-            <w:proofErr w:type="spellStart"/>
-            <w:r>
-              <w:rPr>
-                <w:lang w:val="en-US"/>
-              </w:rPr>
-              <w:t>php</w:t>
-            </w:r>
-            <w:proofErr w:type="spellEnd"/>
+            <w:r>
+              <w:rPr>
+                <w:lang w:val="en-US"/>
+              </w:rPr>
+              <w:t>Payment_success.php</w:t>
+            </w:r>
           </w:p>
         </w:tc>
         <w:tc>
@@ -5379,16 +5317,14 @@
                 <w:lang w:val="en-US"/>
               </w:rPr>
             </w:pPr>
-            <w:proofErr w:type="spellStart"/>
             <w:r>
               <w:t>SearchResults</w:t>
             </w:r>
-            <w:proofErr w:type="spellEnd"/>
-            <w:r>
-              <w:rPr>
-                <w:lang w:val="en-US"/>
-              </w:rPr>
-              <w:t>2.php</w:t>
+            <w:r>
+              <w:rPr>
+                <w:lang w:val="en-US"/>
+              </w:rPr>
+              <w:t>.php</w:t>
             </w:r>
           </w:p>
         </w:tc>
@@ -5446,11 +5382,71 @@
                 <w:lang w:val="en-US"/>
               </w:rPr>
             </w:pPr>
-            <w:proofErr w:type="spellStart"/>
             <w:r>
               <w:t>SearchResults</w:t>
             </w:r>
-            <w:proofErr w:type="spellEnd"/>
+            <w:r>
+              <w:rPr>
+                <w:lang w:val="en-US"/>
+              </w:rPr>
+              <w:t>2.php</w:t>
+            </w:r>
+          </w:p>
+        </w:tc>
+        <w:tc>
+          <w:tcPr>
+            <w:tcW w:w="852" w:type="dxa"/>
+          </w:tcPr>
+          <w:p>
+            <w:pPr>
+              <w:cnfStyle w:val="000000100000"/>
+              <w:rPr>
+                <w:lang w:val="en-US"/>
+              </w:rPr>
+            </w:pPr>
+            <w:r>
+              <w:rPr>
+                <w:lang w:val="en-US"/>
+              </w:rPr>
+              <w:t>OK</w:t>
+            </w:r>
+          </w:p>
+        </w:tc>
+        <w:tc>
+          <w:tcPr>
+            <w:tcW w:w="937" w:type="dxa"/>
+          </w:tcPr>
+          <w:p>
+            <w:pPr>
+              <w:cnfStyle w:val="000000100000"/>
+              <w:rPr>
+                <w:lang w:val="en-US"/>
+              </w:rPr>
+            </w:pPr>
+            <w:r>
+              <w:rPr>
+                <w:lang w:val="en-US"/>
+              </w:rPr>
+              <w:t>OK</w:t>
+            </w:r>
+          </w:p>
+        </w:tc>
+      </w:tr>
+      <w:tr>
+        <w:tc>
+          <w:tcPr>
+            <w:cnfStyle w:val="001000000000"/>
+            <w:tcW w:w="2733" w:type="dxa"/>
+          </w:tcPr>
+          <w:p>
+            <w:pPr>
+              <w:rPr>
+                <w:lang w:val="en-US"/>
+              </w:rPr>
+            </w:pPr>
+            <w:r>
+              <w:t>SearchResults</w:t>
+            </w:r>
             <w:r>
               <w:rPr>
                 <w:lang w:val="en-US"/>
@@ -5465,7 +5461,7 @@
           </w:tcPr>
           <w:p>
             <w:pPr>
-              <w:cnfStyle w:val="000000100000"/>
+              <w:cnfStyle w:val="000000000000"/>
               <w:rPr>
                 <w:lang w:val="en-US"/>
               </w:rPr>
@@ -5484,7 +5480,7 @@
           </w:tcPr>
           <w:p>
             <w:pPr>
-              <w:cnfStyle w:val="000000100000"/>
+              <w:cnfStyle w:val="000000000000"/>
               <w:rPr>
                 <w:lang w:val="en-US"/>
               </w:rPr>
@@ -5526,14 +5522,12 @@
       <w:r>
         <w:t xml:space="preserve">σε </w:t>
       </w:r>
-      <w:proofErr w:type="spellStart"/>
       <w:r>
         <w:rPr>
           <w:lang w:val="en-US"/>
         </w:rPr>
         <w:t>firefox</w:t>
       </w:r>
-      <w:proofErr w:type="spellEnd"/>
       <w:r>
         <w:t xml:space="preserve"> 7.0.1.</w:t>
       </w:r>
@@ -5660,25 +5654,15 @@
                 <w:lang w:val="en-US"/>
               </w:rPr>
             </w:pPr>
-            <w:proofErr w:type="spellStart"/>
             <w:r>
               <w:t>advanced_search</w:t>
             </w:r>
-            <w:proofErr w:type="spellEnd"/>
-            <w:r>
-              <w:rPr>
-                <w:lang w:val="en-US"/>
-              </w:rPr>
-              <w:t>.</w:t>
-            </w:r>
-            <w:proofErr w:type="spellStart"/>
-            <w:r>
-              <w:rPr>
-                <w:lang w:val="en-US"/>
-              </w:rPr>
-              <w:t>php</w:t>
-            </w:r>
-            <w:proofErr w:type="spellEnd"/>
+            <w:r>
+              <w:rPr>
+                <w:lang w:val="en-US"/>
+              </w:rPr>
+              <w:t>.php</w:t>
+            </w:r>
           </w:p>
         </w:tc>
         <w:tc>
@@ -5716,25 +5700,15 @@
                 <w:lang w:val="en-US"/>
               </w:rPr>
             </w:pPr>
-            <w:proofErr w:type="spellStart"/>
             <w:r>
               <w:t>Aleph</w:t>
             </w:r>
-            <w:proofErr w:type="spellEnd"/>
-            <w:r>
-              <w:rPr>
-                <w:lang w:val="en-US"/>
-              </w:rPr>
-              <w:t>.</w:t>
-            </w:r>
-            <w:proofErr w:type="spellStart"/>
-            <w:r>
-              <w:rPr>
-                <w:lang w:val="en-US"/>
-              </w:rPr>
-              <w:t>php</w:t>
-            </w:r>
-            <w:proofErr w:type="spellEnd"/>
+            <w:r>
+              <w:rPr>
+                <w:lang w:val="en-US"/>
+              </w:rPr>
+              <w:t>.php</w:t>
+            </w:r>
           </w:p>
         </w:tc>
         <w:tc>
@@ -5769,25 +5743,12 @@
                 <w:lang w:val="en-US"/>
               </w:rPr>
             </w:pPr>
-            <w:proofErr w:type="spellStart"/>
-            <w:r>
-              <w:t>Cart</w:t>
-            </w:r>
-            <w:proofErr w:type="spellEnd"/>
-            <w:r>
-              <w:rPr>
-                <w:lang w:val="en-US"/>
-              </w:rPr>
-              <w:t>.</w:t>
-            </w:r>
-            <w:proofErr w:type="spellStart"/>
-            <w:r>
-              <w:rPr>
-                <w:lang w:val="en-US"/>
-              </w:rPr>
-              <w:t>php</w:t>
-            </w:r>
-            <w:proofErr w:type="spellEnd"/>
+            <w:r>
+              <w:rPr>
+                <w:lang w:val="en-US"/>
+              </w:rPr>
+              <w:t>SteveJobs.php</w:t>
+            </w:r>
           </w:p>
         </w:tc>
         <w:tc>
@@ -5826,10 +5787,13 @@
               </w:rPr>
             </w:pPr>
             <w:r>
-              <w:rPr>
-                <w:lang w:val="en-US"/>
-              </w:rPr>
-              <w:t>Cart2.php</w:t>
+              <w:t>Cart</w:t>
+            </w:r>
+            <w:r>
+              <w:rPr>
+                <w:lang w:val="en-US"/>
+              </w:rPr>
+              <w:t>.php</w:t>
             </w:r>
           </w:p>
         </w:tc>
@@ -5865,25 +5829,12 @@
                 <w:lang w:val="en-US"/>
               </w:rPr>
             </w:pPr>
-            <w:proofErr w:type="spellStart"/>
-            <w:r>
-              <w:t>ForeignLiterature</w:t>
-            </w:r>
-            <w:proofErr w:type="spellEnd"/>
-            <w:r>
-              <w:rPr>
-                <w:lang w:val="en-US"/>
-              </w:rPr>
-              <w:t>.</w:t>
-            </w:r>
-            <w:proofErr w:type="spellStart"/>
-            <w:r>
-              <w:rPr>
-                <w:lang w:val="en-US"/>
-              </w:rPr>
-              <w:t>php</w:t>
-            </w:r>
-            <w:proofErr w:type="spellEnd"/>
+            <w:r>
+              <w:rPr>
+                <w:lang w:val="en-US"/>
+              </w:rPr>
+              <w:t>Cart2.php</w:t>
+            </w:r>
           </w:p>
         </w:tc>
         <w:tc>
@@ -5921,25 +5872,15 @@
                 <w:lang w:val="en-US"/>
               </w:rPr>
             </w:pPr>
-            <w:proofErr w:type="spellStart"/>
-            <w:r>
-              <w:t>Literature</w:t>
-            </w:r>
-            <w:proofErr w:type="spellEnd"/>
-            <w:r>
-              <w:rPr>
-                <w:lang w:val="en-US"/>
-              </w:rPr>
-              <w:t>.</w:t>
-            </w:r>
-            <w:proofErr w:type="spellStart"/>
-            <w:r>
-              <w:rPr>
-                <w:lang w:val="en-US"/>
-              </w:rPr>
-              <w:t>php</w:t>
-            </w:r>
-            <w:proofErr w:type="spellEnd"/>
+            <w:r>
+              <w:t>ForeignLiterature</w:t>
+            </w:r>
+            <w:r>
+              <w:rPr>
+                <w:lang w:val="en-US"/>
+              </w:rPr>
+              <w:t>.php</w:t>
+            </w:r>
           </w:p>
         </w:tc>
         <w:tc>
@@ -5974,25 +5915,15 @@
                 <w:lang w:val="en-US"/>
               </w:rPr>
             </w:pPr>
-            <w:proofErr w:type="spellStart"/>
-            <w:r>
-              <w:t>Payment</w:t>
-            </w:r>
-            <w:proofErr w:type="spellEnd"/>
-            <w:r>
-              <w:rPr>
-                <w:lang w:val="en-US"/>
-              </w:rPr>
-              <w:t>.</w:t>
-            </w:r>
-            <w:proofErr w:type="spellStart"/>
-            <w:r>
-              <w:rPr>
-                <w:lang w:val="en-US"/>
-              </w:rPr>
-              <w:t>php</w:t>
-            </w:r>
-            <w:proofErr w:type="spellEnd"/>
+            <w:r>
+              <w:t>Literature</w:t>
+            </w:r>
+            <w:r>
+              <w:rPr>
+                <w:lang w:val="en-US"/>
+              </w:rPr>
+              <w:t>.php</w:t>
+            </w:r>
           </w:p>
         </w:tc>
         <w:tc>
@@ -6031,10 +5962,13 @@
               </w:rPr>
             </w:pPr>
             <w:r>
-              <w:rPr>
-                <w:lang w:val="en-US"/>
-              </w:rPr>
-              <w:t>Payment2.php</w:t>
+              <w:t>Payment</w:t>
+            </w:r>
+            <w:r>
+              <w:rPr>
+                <w:lang w:val="en-US"/>
+              </w:rPr>
+              <w:t>.php</w:t>
             </w:r>
           </w:p>
         </w:tc>
@@ -6074,7 +6008,7 @@
               <w:rPr>
                 <w:lang w:val="en-US"/>
               </w:rPr>
-              <w:t>Payment_success.php</w:t>
+              <w:t>Payment2.php</w:t>
             </w:r>
           </w:p>
         </w:tc>
@@ -6113,25 +6047,12 @@
                 <w:lang w:val="en-US"/>
               </w:rPr>
             </w:pPr>
-            <w:proofErr w:type="spellStart"/>
-            <w:r>
-              <w:t>SearchResults</w:t>
-            </w:r>
-            <w:proofErr w:type="spellEnd"/>
-            <w:r>
-              <w:rPr>
-                <w:lang w:val="en-US"/>
-              </w:rPr>
-              <w:t>.</w:t>
-            </w:r>
-            <w:proofErr w:type="spellStart"/>
-            <w:r>
-              <w:rPr>
-                <w:lang w:val="en-US"/>
-              </w:rPr>
-              <w:t>php</w:t>
-            </w:r>
-            <w:proofErr w:type="spellEnd"/>
+            <w:r>
+              <w:rPr>
+                <w:lang w:val="en-US"/>
+              </w:rPr>
+              <w:t>Payment_success.php</w:t>
+            </w:r>
           </w:p>
         </w:tc>
         <w:tc>
@@ -6166,16 +6087,14 @@
                 <w:lang w:val="en-US"/>
               </w:rPr>
             </w:pPr>
-            <w:proofErr w:type="spellStart"/>
             <w:r>
               <w:t>SearchResults</w:t>
             </w:r>
-            <w:proofErr w:type="spellEnd"/>
-            <w:r>
-              <w:rPr>
-                <w:lang w:val="en-US"/>
-              </w:rPr>
-              <w:t>2.php</w:t>
+            <w:r>
+              <w:rPr>
+                <w:lang w:val="en-US"/>
+              </w:rPr>
+              <w:t>.php</w:t>
             </w:r>
           </w:p>
         </w:tc>
@@ -6214,16 +6133,14 @@
                 <w:lang w:val="en-US"/>
               </w:rPr>
             </w:pPr>
-            <w:proofErr w:type="spellStart"/>
             <w:r>
               <w:t>SearchResults</w:t>
             </w:r>
-            <w:proofErr w:type="spellEnd"/>
-            <w:r>
-              <w:rPr>
-                <w:lang w:val="en-US"/>
-              </w:rPr>
-              <w:t>3.php</w:t>
+            <w:r>
+              <w:rPr>
+                <w:lang w:val="en-US"/>
+              </w:rPr>
+              <w:t>2.php</w:t>
             </w:r>
           </w:p>
         </w:tc>
@@ -6253,7 +6170,22 @@
             <w:cnfStyle w:val="001000000000"/>
             <w:tcW w:w="2529" w:type="dxa"/>
           </w:tcPr>
-          <w:p/>
+          <w:p>
+            <w:pPr>
+              <w:rPr>
+                <w:lang w:val="en-US"/>
+              </w:rPr>
+            </w:pPr>
+            <w:r>
+              <w:t>SearchResults</w:t>
+            </w:r>
+            <w:r>
+              <w:rPr>
+                <w:lang w:val="en-US"/>
+              </w:rPr>
+              <w:t>3.php</w:t>
+            </w:r>
+          </w:p>
         </w:tc>
         <w:tc>
           <w:tcPr>
@@ -6262,7 +6194,16 @@
           <w:p>
             <w:pPr>
               <w:cnfStyle w:val="000000000000"/>
-            </w:pPr>
+              <w:rPr>
+                <w:lang w:val="en-US"/>
+              </w:rPr>
+            </w:pPr>
+            <w:r>
+              <w:rPr>
+                <w:lang w:val="en-US"/>
+              </w:rPr>
+              <w:t>OK</w:t>
+            </w:r>
           </w:p>
         </w:tc>
       </w:tr>
@@ -6275,6 +6216,25 @@
             <w:cnfStyle w:val="001000000000"/>
             <w:tcW w:w="2529" w:type="dxa"/>
           </w:tcPr>
+          <w:p/>
+        </w:tc>
+        <w:tc>
+          <w:tcPr>
+            <w:tcW w:w="5993" w:type="dxa"/>
+          </w:tcPr>
+          <w:p>
+            <w:pPr>
+              <w:cnfStyle w:val="000000100000"/>
+            </w:pPr>
+          </w:p>
+        </w:tc>
+      </w:tr>
+      <w:tr>
+        <w:tc>
+          <w:tcPr>
+            <w:cnfStyle w:val="001000000000"/>
+            <w:tcW w:w="2529" w:type="dxa"/>
+          </w:tcPr>
           <w:p>
             <w:r>
               <w:t>ΠΑΡΑΤΗΡΗΣΕΙΣ</w:t>
@@ -6292,7 +6252,7 @@
                 <w:ilvl w:val="0"/>
                 <w:numId w:val="2"/>
               </w:numPr>
-              <w:cnfStyle w:val="000000100000"/>
+              <w:cnfStyle w:val="000000000000"/>
             </w:pPr>
             <w:r>
               <w:t>Σε</w:t>
@@ -6401,9 +6361,10 @@
                 <w:ilvl w:val="0"/>
                 <w:numId w:val="2"/>
               </w:numPr>
-              <w:cnfStyle w:val="000000100000"/>
-            </w:pPr>
-            <w:r>
+              <w:cnfStyle w:val="000000000000"/>
+            </w:pPr>
+            <w:r>
+              <w:lastRenderedPageBreak/>
               <w:t xml:space="preserve">Το συγκεκριμένο </w:t>
             </w:r>
             <w:r>
@@ -6721,7 +6682,6 @@
         </w:rPr>
         <w:t xml:space="preserve"> με το </w:t>
       </w:r>
-      <w:proofErr w:type="spellStart"/>
       <w:r>
         <w:rPr>
           <w:sz w:val="22"/>
@@ -6730,7 +6690,6 @@
         </w:rPr>
         <w:t>textfield</w:t>
       </w:r>
-      <w:proofErr w:type="spellEnd"/>
       <w:r>
         <w:rPr>
           <w:sz w:val="22"/>
@@ -7025,14 +6984,12 @@
       <w:r>
         <w:t xml:space="preserve">και </w:t>
       </w:r>
-      <w:proofErr w:type="spellStart"/>
       <w:r>
         <w:rPr>
           <w:lang w:val="en-US"/>
         </w:rPr>
         <w:t>firefox</w:t>
       </w:r>
-      <w:proofErr w:type="spellEnd"/>
       <w:r>
         <w:t>.</w:t>
       </w:r>
@@ -7054,14 +7011,12 @@
       <w:r>
         <w:t xml:space="preserve">προσαρμόστηκε δυναμικά σε όλες τις περιπτώσεις χωρίς να εμφανίζει οριζόντια μπάρα κύλισης. Ο έλεγχος έγινε με τα </w:t>
       </w:r>
-      <w:proofErr w:type="spellStart"/>
       <w:r>
         <w:rPr>
           <w:lang w:val="en-US"/>
         </w:rPr>
         <w:t>addons</w:t>
       </w:r>
-      <w:proofErr w:type="spellEnd"/>
       <w:r>
         <w:t xml:space="preserve"> </w:t>
       </w:r>
@@ -7086,28 +7041,24 @@
       <w:r>
         <w:t xml:space="preserve">του </w:t>
       </w:r>
-      <w:proofErr w:type="spellStart"/>
       <w:r>
         <w:rPr>
           <w:lang w:val="en-US"/>
         </w:rPr>
         <w:t>google</w:t>
       </w:r>
-      <w:proofErr w:type="spellEnd"/>
       <w:r>
         <w:t xml:space="preserve"> </w:t>
       </w:r>
       <w:r>
         <w:t xml:space="preserve">και </w:t>
       </w:r>
-      <w:proofErr w:type="spellStart"/>
       <w:r>
         <w:rPr>
           <w:lang w:val="en-US"/>
         </w:rPr>
         <w:t>firefox</w:t>
       </w:r>
-      <w:proofErr w:type="spellEnd"/>
       <w:r>
         <w:t xml:space="preserve"> </w:t>
       </w:r>
@@ -7124,15 +7075,7 @@
         </w:numPr>
       </w:pPr>
       <w:r>
-        <w:t xml:space="preserve">Αλλαγή του χρώματος οθόνης σε </w:t>
-      </w:r>
-      <w:proofErr w:type="spellStart"/>
-      <w:r>
-        <w:t>γκρί</w:t>
-      </w:r>
-      <w:proofErr w:type="spellEnd"/>
-      <w:r>
-        <w:t xml:space="preserve"> κλίμακα και παρατήρηση εάν η αντίθεση χρωμάτων είναι επαρκής.</w:t>
+        <w:t>Αλλαγή του χρώματος οθόνης σε γκρί κλίμακα και παρατήρηση εάν η αντίθεση χρωμάτων είναι επαρκής.</w:t>
       </w:r>
     </w:p>
     <w:p>
@@ -7165,14 +7108,12 @@
       <w:r>
         <w:t xml:space="preserve"> </w:t>
       </w:r>
-      <w:proofErr w:type="spellStart"/>
       <w:r>
         <w:rPr>
           <w:lang w:val="en-US"/>
         </w:rPr>
         <w:t>GreyBit</w:t>
       </w:r>
-      <w:proofErr w:type="spellEnd"/>
       <w:r>
         <w:t xml:space="preserve"> (</w:t>
       </w:r>
@@ -7202,14 +7143,12 @@
       <w:r>
         <w:t xml:space="preserve">έμεινε πλήρως λειτουργικό. Εξαφανίστηκαν το εικονίδιο του </w:t>
       </w:r>
-      <w:proofErr w:type="spellStart"/>
       <w:r>
         <w:rPr>
           <w:lang w:val="en-US"/>
         </w:rPr>
         <w:t>rss</w:t>
       </w:r>
-      <w:proofErr w:type="spellEnd"/>
       <w:r>
         <w:t xml:space="preserve">, </w:t>
       </w:r>
@@ -7439,14 +7378,12 @@
       <w:r>
         <w:t xml:space="preserve"> </w:t>
       </w:r>
-      <w:proofErr w:type="spellStart"/>
       <w:r>
         <w:rPr>
           <w:lang w:val="en-US"/>
         </w:rPr>
         <w:t>textfields</w:t>
       </w:r>
-      <w:proofErr w:type="spellEnd"/>
       <w:r>
         <w:t>,</w:t>
       </w:r>
@@ -7570,56 +7507,48 @@
       <w:r>
         <w:t xml:space="preserve">Τα μοναδικά </w:t>
       </w:r>
-      <w:proofErr w:type="spellStart"/>
       <w:r>
         <w:rPr>
           <w:lang w:val="en-US"/>
         </w:rPr>
         <w:t>javascript</w:t>
       </w:r>
-      <w:proofErr w:type="spellEnd"/>
       <w:r>
         <w:t xml:space="preserve"> </w:t>
       </w:r>
       <w:r>
         <w:t xml:space="preserve">που χρησιμοποιούνται είναι για τον καθαρισμό του </w:t>
       </w:r>
-      <w:proofErr w:type="spellStart"/>
       <w:r>
         <w:rPr>
           <w:lang w:val="en-US"/>
         </w:rPr>
         <w:t>textfield</w:t>
       </w:r>
-      <w:proofErr w:type="spellEnd"/>
       <w:r>
         <w:t xml:space="preserve"> </w:t>
       </w:r>
       <w:r>
         <w:t xml:space="preserve">της γρήγορης αναζήτησης, και για να κάνει </w:t>
       </w:r>
-      <w:proofErr w:type="spellStart"/>
       <w:r>
         <w:rPr>
           <w:lang w:val="en-US"/>
         </w:rPr>
         <w:t>setfocus</w:t>
       </w:r>
-      <w:proofErr w:type="spellEnd"/>
       <w:r>
         <w:t xml:space="preserve"> </w:t>
       </w:r>
       <w:r>
         <w:t xml:space="preserve">σε </w:t>
       </w:r>
-      <w:proofErr w:type="spellStart"/>
       <w:r>
         <w:rPr>
           <w:lang w:val="en-US"/>
         </w:rPr>
         <w:t>textfieds</w:t>
       </w:r>
-      <w:proofErr w:type="spellEnd"/>
       <w:r>
         <w:t xml:space="preserve"> </w:t>
       </w:r>
@@ -7650,39 +7579,33 @@
       <w:r>
         <w:t xml:space="preserve">στο αντίστοιχο </w:t>
       </w:r>
-      <w:proofErr w:type="spellStart"/>
       <w:r>
         <w:rPr>
           <w:lang w:val="en-US"/>
         </w:rPr>
         <w:t>textfield</w:t>
       </w:r>
-      <w:proofErr w:type="spellEnd"/>
       <w:r>
         <w:t xml:space="preserve">. Η συνάρτηση </w:t>
       </w:r>
-      <w:proofErr w:type="spellStart"/>
       <w:r>
         <w:rPr>
           <w:lang w:val="en-US"/>
         </w:rPr>
         <w:t>setfocus</w:t>
       </w:r>
-      <w:proofErr w:type="spellEnd"/>
       <w:r>
         <w:t xml:space="preserve">, </w:t>
       </w:r>
       <w:r>
         <w:t xml:space="preserve">ενεργοποιεί κατευθείαν το </w:t>
       </w:r>
-      <w:proofErr w:type="spellStart"/>
       <w:r>
         <w:rPr>
           <w:lang w:val="en-US"/>
         </w:rPr>
         <w:t>textfield</w:t>
       </w:r>
-      <w:proofErr w:type="spellEnd"/>
       <w:r>
         <w:t xml:space="preserve"> </w:t>
       </w:r>
@@ -7739,14 +7662,12 @@
       <w:r>
         <w:t xml:space="preserve">φαίνεται πλήρως λειτουργικό χωρίς τη χρήση </w:t>
       </w:r>
-      <w:proofErr w:type="spellStart"/>
       <w:r>
         <w:rPr>
           <w:lang w:val="en-US"/>
         </w:rPr>
         <w:t>css</w:t>
       </w:r>
-      <w:proofErr w:type="spellEnd"/>
       <w:r>
         <w:t xml:space="preserve">, </w:t>
       </w:r>
@@ -7861,14 +7782,12 @@
       <w:r>
         <w:t xml:space="preserve"> </w:t>
       </w:r>
-      <w:proofErr w:type="spellStart"/>
       <w:r>
         <w:rPr>
           <w:lang w:val="en-US"/>
         </w:rPr>
         <w:t>webbie</w:t>
       </w:r>
-      <w:proofErr w:type="spellEnd"/>
       <w:r>
         <w:t xml:space="preserve">, </w:t>
       </w:r>
@@ -8140,13 +8059,8 @@
       <w:r>
         <w:t xml:space="preserve">0 </w:t>
       </w:r>
-      <w:proofErr w:type="spellStart"/>
-      <w:r>
-        <w:t>λαθη</w:t>
-      </w:r>
-      <w:proofErr w:type="spellEnd"/>
-      <w:r>
-        <w:t xml:space="preserve"> σημαντικότητας Α, και ΑΑ. Ο έλεγχος πέρασε με επιτυχία χωρίς καθόλου λάθη. Επιβεβαιώσαμε ότι οι έλεγχοι είναι σωστοί και </w:t>
+      <w:r>
+        <w:t xml:space="preserve">λαθη σημαντικότητας Α, και ΑΑ. Ο έλεγχος πέρασε με επιτυχία χωρίς καθόλου λάθη. Επιβεβαιώσαμε ότι οι έλεγχοι είναι σωστοί και </w:t>
       </w:r>
       <w:r>
         <w:rPr>
@@ -8204,14 +8118,12 @@
       <w:r>
         <w:t xml:space="preserve">Έλεγχος με </w:t>
       </w:r>
-      <w:proofErr w:type="spellStart"/>
       <w:r>
         <w:rPr>
           <w:lang w:val="en-US"/>
         </w:rPr>
         <w:t>validators</w:t>
       </w:r>
-      <w:proofErr w:type="spellEnd"/>
     </w:p>
     <w:p>
       <w:pPr>
@@ -8238,14 +8150,12 @@
         </w:rPr>
         <w:t xml:space="preserve"> </w:t>
       </w:r>
-      <w:proofErr w:type="spellStart"/>
       <w:r>
         <w:rPr>
           <w:lang w:val="en-US"/>
         </w:rPr>
         <w:t>Validator</w:t>
       </w:r>
-      <w:proofErr w:type="spellEnd"/>
       <w:r>
         <w:rPr>
           <w:lang w:val="en-US"/>
@@ -8273,14 +8183,12 @@
         </w:rPr>
         <w:t xml:space="preserve"> </w:t>
       </w:r>
-      <w:proofErr w:type="spellStart"/>
       <w:r>
         <w:rPr>
           <w:lang w:val="en-US"/>
         </w:rPr>
         <w:t>Validator</w:t>
       </w:r>
-      <w:proofErr w:type="spellEnd"/>
       <w:r>
         <w:rPr>
           <w:lang w:val="en-US"/>
@@ -8296,11 +8204,9 @@
         </w:rPr>
         <w:t xml:space="preserve"> </w:t>
       </w:r>
-      <w:proofErr w:type="spellStart"/>
       <w:r>
         <w:t>επιτιχώς</w:t>
       </w:r>
-      <w:proofErr w:type="spellEnd"/>
       <w:r>
         <w:rPr>
           <w:lang w:val="en-US"/>
@@ -8376,19 +8282,11 @@
         </w:rPr>
         <w:t xml:space="preserve"> </w:t>
       </w:r>
-      <w:proofErr w:type="spellStart"/>
-      <w:r>
-        <w:rPr>
-          <w:lang w:val="en-US"/>
-        </w:rPr>
-        <w:t>css</w:t>
-      </w:r>
-      <w:proofErr w:type="spellEnd"/>
-      <w:r>
-        <w:rPr>
-          <w:lang w:val="en-US"/>
-        </w:rPr>
-        <w:t xml:space="preserve"> </w:t>
+      <w:r>
+        <w:rPr>
+          <w:lang w:val="en-US"/>
+        </w:rPr>
+        <w:t xml:space="preserve">css </w:t>
       </w:r>
       <w:r>
         <w:t>αρχεία</w:t>
@@ -8550,14 +8448,12 @@
       <w:r>
         <w:t xml:space="preserve">που αντιστοιχούσε στο </w:t>
       </w:r>
-      <w:proofErr w:type="spellStart"/>
       <w:r>
         <w:rPr>
           <w:lang w:val="en-US"/>
         </w:rPr>
         <w:t>css</w:t>
       </w:r>
-      <w:proofErr w:type="spellEnd"/>
       <w:r>
         <w:t xml:space="preserve"> </w:t>
       </w:r>
@@ -8576,14 +8472,12 @@
       <w:r>
         <w:t xml:space="preserve">Η εντολή αυτή διαγράφηκε εντελώς από το </w:t>
       </w:r>
-      <w:proofErr w:type="spellStart"/>
       <w:r>
         <w:rPr>
           <w:lang w:val="en-US"/>
         </w:rPr>
         <w:t>css</w:t>
       </w:r>
-      <w:proofErr w:type="spellEnd"/>
       <w:r>
         <w:t xml:space="preserve"> </w:t>
       </w:r>
@@ -8677,14 +8571,12 @@
       <w:r>
         <w:t>: #</w:t>
       </w:r>
-      <w:proofErr w:type="spellStart"/>
       <w:r>
         <w:rPr>
           <w:lang w:val="en-US"/>
         </w:rPr>
         <w:t>fff</w:t>
       </w:r>
-      <w:proofErr w:type="spellEnd"/>
       <w:r>
         <w:t xml:space="preserve"> </w:t>
       </w:r>
@@ -8782,28 +8674,19 @@
         </w:numPr>
       </w:pPr>
       <w:r>
-        <w:t xml:space="preserve">Τέλος αντιμετωπίστηκε πρόβλημα με το </w:t>
-      </w:r>
-      <w:r>
-        <w:rPr>
-          <w:lang w:val="en-US"/>
-        </w:rPr>
-        <w:t>footer</w:t>
-      </w:r>
-      <w:r>
-        <w:t xml:space="preserve"> </w:t>
-      </w:r>
-      <w:r>
-        <w:rPr>
-          <w:lang w:val="en-US"/>
-        </w:rPr>
-        <w:t>menu</w:t>
-      </w:r>
-      <w:r>
-        <w:t xml:space="preserve"> </w:t>
-      </w:r>
-      <w:r>
-        <w:t xml:space="preserve">, διότι τα χρώματα που είχαμε επιλέξει για </w:t>
+        <w:t xml:space="preserve">Με χρώματα και φόντο είχαμε επίσης πρόβλημα στο </w:t>
+      </w:r>
+      <w:r>
+        <w:rPr>
+          <w:lang w:val="en-US"/>
+        </w:rPr>
+        <w:t>css</w:t>
+      </w:r>
+      <w:r>
+        <w:t xml:space="preserve"> </w:t>
+      </w:r>
+      <w:r>
+        <w:t xml:space="preserve">στο καλάθι αγορών, όπου είχαμε επιλέξει </w:t>
       </w:r>
       <w:r>
         <w:rPr>
@@ -8812,136 +8695,55 @@
         <w:t>background</w:t>
       </w:r>
       <w:r>
-        <w:t xml:space="preserve"> </w:t>
-      </w:r>
-      <w:r>
-        <w:t xml:space="preserve">και </w:t>
-      </w:r>
-      <w:r>
-        <w:rPr>
-          <w:lang w:val="en-US"/>
-        </w:rPr>
-        <w:t>foreground</w:t>
-      </w:r>
-      <w:r>
-        <w:t xml:space="preserve"> </w:t>
-      </w:r>
-      <w:r>
-        <w:t xml:space="preserve">δεν είχαν καλό </w:t>
-      </w:r>
-      <w:r>
-        <w:rPr>
-          <w:lang w:val="en-US"/>
-        </w:rPr>
-        <w:t>contrast</w:t>
-      </w:r>
-      <w:r>
-        <w:t xml:space="preserve">. </w:t>
-      </w:r>
-      <w:r>
-        <w:t xml:space="preserve">Αλλάξαμε </w:t>
-      </w:r>
-      <w:r>
-        <w:rPr>
-          <w:lang w:val="en-US"/>
-        </w:rPr>
-        <w:t>to</w:t>
-      </w:r>
-      <w:r>
-        <w:t xml:space="preserve"> </w:t>
-      </w:r>
-      <w:r>
-        <w:rPr>
-          <w:lang w:val="en-US"/>
-        </w:rPr>
-        <w:t>background</w:t>
-      </w:r>
-      <w:r>
-        <w:t xml:space="preserve">  </w:t>
-      </w:r>
-      <w:r>
-        <w:t>από #</w:t>
-      </w:r>
-      <w:proofErr w:type="spellStart"/>
-      <w:r>
-        <w:rPr>
-          <w:lang w:val="en-US"/>
-        </w:rPr>
-        <w:t>effef</w:t>
-      </w:r>
-      <w:proofErr w:type="spellEnd"/>
-      <w:r>
-        <w:t xml:space="preserve">6 </w:t>
-      </w:r>
-      <w:r>
-        <w:t xml:space="preserve">σε </w:t>
-      </w:r>
-      <w:r>
-        <w:t xml:space="preserve"># </w:t>
-      </w:r>
-      <w:proofErr w:type="spellStart"/>
-      <w:r>
-        <w:rPr>
-          <w:lang w:val="en-US"/>
-        </w:rPr>
-        <w:t>ebebeb</w:t>
-      </w:r>
-      <w:proofErr w:type="spellEnd"/>
-      <w:r>
-        <w:t xml:space="preserve"> και την γραμματοσειρά από #616161 σε </w:t>
-      </w:r>
-      <w:r>
-        <w:t>#0</w:t>
-      </w:r>
-      <w:r>
-        <w:t>70707</w:t>
-      </w:r>
-      <w:r>
-        <w:t>.</w:t>
-      </w:r>
-    </w:p>
-    <w:p>
-      <w:r>
-        <w:t xml:space="preserve">Όλες οι παραπάνω επιλογές χρωμάτων έγιναν με την χρήση του εργαλείου </w:t>
-      </w:r>
-      <w:r>
-        <w:rPr>
-          <w:lang w:val="en-US"/>
-        </w:rPr>
-        <w:t>Accessibility</w:t>
-      </w:r>
-      <w:r>
-        <w:t xml:space="preserve"> </w:t>
-      </w:r>
-      <w:r>
-        <w:rPr>
-          <w:lang w:val="en-US"/>
-        </w:rPr>
-        <w:t>Color</w:t>
-      </w:r>
-      <w:r>
-        <w:t xml:space="preserve"> </w:t>
-      </w:r>
-      <w:r>
-        <w:rPr>
-          <w:lang w:val="en-US"/>
-        </w:rPr>
-        <w:t>wheel</w:t>
-      </w:r>
-      <w:r>
-        <w:t xml:space="preserve">, </w:t>
-      </w:r>
-      <w:r>
-        <w:t xml:space="preserve">για να βρούμε συνδυασμούς με σωστό </w:t>
-      </w:r>
-      <w:r>
-        <w:rPr>
-          <w:lang w:val="en-US"/>
-        </w:rPr>
-        <w:t>contrast</w:t>
-      </w:r>
-      <w:r>
-        <w:t>.</w:t>
+        <w:t>-</w:t>
+      </w:r>
+      <w:r>
+        <w:rPr>
+          <w:lang w:val="en-US"/>
+        </w:rPr>
+        <w:t>color</w:t>
+      </w:r>
+      <w:r>
+        <w:t xml:space="preserve"> : #</w:t>
+      </w:r>
+      <w:r>
+        <w:rPr>
+          <w:lang w:val="en-US"/>
+        </w:rPr>
+        <w:t>f</w:t>
+      </w:r>
+      <w:r>
+        <w:t>0</w:t>
+      </w:r>
+      <w:r>
+        <w:rPr>
+          <w:lang w:val="en-US"/>
+        </w:rPr>
+        <w:t>f</w:t>
+      </w:r>
+      <w:r>
+        <w:t>0</w:t>
+      </w:r>
+      <w:r>
+        <w:rPr>
+          <w:lang w:val="en-US"/>
+        </w:rPr>
+        <w:t>f</w:t>
+      </w:r>
+      <w:r>
+        <w:t xml:space="preserve">0 και </w:t>
+      </w:r>
+      <w:r>
+        <w:rPr>
+          <w:lang w:val="en-US"/>
+        </w:rPr>
+        <w:t>color</w:t>
+      </w:r>
+      <w:r>
+        <w:t xml:space="preserve">: #616161 </w:t>
+      </w:r>
+      <w:r>
+        <w:t>για το χρώμα των γραμμάτων. Επιλύθηκε όταν βάλαμε το χρώμα των γραμμάτων #000000.</w:t>
       </w:r>
     </w:p>
     <w:p>
@@ -8953,6 +8755,173 @@
         </w:numPr>
       </w:pPr>
       <w:r>
+        <w:t xml:space="preserve">Τέλος αντιμετωπίστηκε πρόβλημα με το </w:t>
+      </w:r>
+      <w:r>
+        <w:rPr>
+          <w:lang w:val="en-US"/>
+        </w:rPr>
+        <w:t>footer</w:t>
+      </w:r>
+      <w:r>
+        <w:t xml:space="preserve"> </w:t>
+      </w:r>
+      <w:r>
+        <w:rPr>
+          <w:lang w:val="en-US"/>
+        </w:rPr>
+        <w:t>menu</w:t>
+      </w:r>
+      <w:r>
+        <w:t xml:space="preserve"> </w:t>
+      </w:r>
+      <w:r>
+        <w:t xml:space="preserve">, διότι τα χρώματα που είχαμε επιλέξει για </w:t>
+      </w:r>
+      <w:r>
+        <w:rPr>
+          <w:lang w:val="en-US"/>
+        </w:rPr>
+        <w:t>background</w:t>
+      </w:r>
+      <w:r>
+        <w:t xml:space="preserve"> </w:t>
+      </w:r>
+      <w:r>
+        <w:t xml:space="preserve">και </w:t>
+      </w:r>
+      <w:r>
+        <w:rPr>
+          <w:lang w:val="en-US"/>
+        </w:rPr>
+        <w:t>foreground</w:t>
+      </w:r>
+      <w:r>
+        <w:t xml:space="preserve"> </w:t>
+      </w:r>
+      <w:r>
+        <w:t xml:space="preserve">δεν είχαν καλό </w:t>
+      </w:r>
+      <w:r>
+        <w:rPr>
+          <w:lang w:val="en-US"/>
+        </w:rPr>
+        <w:t>contrast</w:t>
+      </w:r>
+      <w:r>
+        <w:t xml:space="preserve">. </w:t>
+      </w:r>
+      <w:r>
+        <w:t xml:space="preserve">Αλλάξαμε </w:t>
+      </w:r>
+      <w:r>
+        <w:rPr>
+          <w:lang w:val="en-US"/>
+        </w:rPr>
+        <w:t>to</w:t>
+      </w:r>
+      <w:r>
+        <w:t xml:space="preserve"> </w:t>
+      </w:r>
+      <w:r>
+        <w:rPr>
+          <w:lang w:val="en-US"/>
+        </w:rPr>
+        <w:t>background</w:t>
+      </w:r>
+      <w:r>
+        <w:t xml:space="preserve">  </w:t>
+      </w:r>
+      <w:r>
+        <w:t>από #</w:t>
+      </w:r>
+      <w:r>
+        <w:rPr>
+          <w:lang w:val="en-US"/>
+        </w:rPr>
+        <w:t>effef</w:t>
+      </w:r>
+      <w:r>
+        <w:t xml:space="preserve">6 </w:t>
+      </w:r>
+      <w:r>
+        <w:t xml:space="preserve">σε </w:t>
+      </w:r>
+      <w:r>
+        <w:t xml:space="preserve"># </w:t>
+      </w:r>
+      <w:r>
+        <w:rPr>
+          <w:lang w:val="en-US"/>
+        </w:rPr>
+        <w:t>ebebeb</w:t>
+      </w:r>
+      <w:r>
+        <w:t xml:space="preserve"> και την γραμματοσειρά από #616161 σε </w:t>
+      </w:r>
+      <w:r>
+        <w:t>#0</w:t>
+      </w:r>
+      <w:r>
+        <w:t>70707</w:t>
+      </w:r>
+      <w:r>
+        <w:t>.</w:t>
+      </w:r>
+    </w:p>
+    <w:p>
+      <w:r>
+        <w:t xml:space="preserve">Όλες οι παραπάνω επιλογές χρωμάτων έγιναν με την χρήση του εργαλείου </w:t>
+      </w:r>
+      <w:r>
+        <w:rPr>
+          <w:lang w:val="en-US"/>
+        </w:rPr>
+        <w:t>Accessibility</w:t>
+      </w:r>
+      <w:r>
+        <w:t xml:space="preserve"> </w:t>
+      </w:r>
+      <w:r>
+        <w:rPr>
+          <w:lang w:val="en-US"/>
+        </w:rPr>
+        <w:t>Color</w:t>
+      </w:r>
+      <w:r>
+        <w:t xml:space="preserve"> </w:t>
+      </w:r>
+      <w:r>
+        <w:rPr>
+          <w:lang w:val="en-US"/>
+        </w:rPr>
+        <w:t>wheel</w:t>
+      </w:r>
+      <w:r>
+        <w:t xml:space="preserve">, </w:t>
+      </w:r>
+      <w:r>
+        <w:t xml:space="preserve">για να βρούμε συνδυασμούς με σωστό </w:t>
+      </w:r>
+      <w:r>
+        <w:rPr>
+          <w:lang w:val="en-US"/>
+        </w:rPr>
+        <w:t>contrast</w:t>
+      </w:r>
+      <w:r>
+        <w:t>.</w:t>
+      </w:r>
+    </w:p>
+    <w:p>
+      <w:pPr>
+        <w:pStyle w:val="a4"/>
+        <w:numPr>
+          <w:ilvl w:val="0"/>
+          <w:numId w:val="3"/>
+        </w:numPr>
+      </w:pPr>
+      <w:r>
         <w:t xml:space="preserve">Παρατήρηση:  Το </w:t>
       </w:r>
       <w:r>
@@ -8987,7 +8956,6 @@
       </w:pPr>
       <w:bookmarkStart w:id="2" w:name="_Toc307435613"/>
       <w:r>
-        <w:lastRenderedPageBreak/>
         <w:t>Επίλυση προβλημάτων</w:t>
       </w:r>
       <w:bookmarkEnd w:id="2"/>
@@ -9069,14 +9037,12 @@
       <w:r>
         <w:t xml:space="preserve">που είχαν ως αποτέλεσμα διαφορετικές παρουσιάσεις της ιστοσελίδας, και έπρεπε να φέρουμε το </w:t>
       </w:r>
-      <w:proofErr w:type="spellStart"/>
       <w:r>
         <w:rPr>
           <w:lang w:val="en-US"/>
         </w:rPr>
         <w:t>css</w:t>
       </w:r>
-      <w:proofErr w:type="spellEnd"/>
       <w:r>
         <w:t xml:space="preserve"> </w:t>
       </w:r>
@@ -9137,7 +9103,6 @@
       <w:r>
         <w:t xml:space="preserve"> Όπως όμως τονίστηκε και σε παραπάνω σημεία, κάποια από αυτά τα εργαλεία δεν ήταν ιδιαίτερα εύχρηστα για εμάς, δεδομένου ότι δεν ήταν συμβατά με την κωδικοποίηση των ελληνικών και παρουσίαζαν «σύμβολα», η δεν τα υποστήριζαν σαν γλώσσα (π.χ. </w:t>
       </w:r>
-      <w:proofErr w:type="gramStart"/>
       <w:r>
         <w:rPr>
           <w:lang w:val="en-US"/>
@@ -9165,7 +9130,6 @@
       <w:r>
         <w:t>).</w:t>
       </w:r>
-      <w:proofErr w:type="gramEnd"/>
     </w:p>
     <w:p>
       <w:pPr>
@@ -9179,14 +9143,12 @@
       <w:r>
         <w:t xml:space="preserve">Παρατηρήθηκε επίσης ότι τα δυσκολότερα λάθη, και τα περισσότερα χρονοβόρα στη διόρθωση ήταν αυτά του </w:t>
       </w:r>
-      <w:proofErr w:type="spellStart"/>
       <w:r>
         <w:rPr>
           <w:lang w:val="en-US"/>
         </w:rPr>
         <w:t>css</w:t>
       </w:r>
-      <w:proofErr w:type="spellEnd"/>
       <w:r>
         <w:t xml:space="preserve">, </w:t>
       </w:r>
@@ -9268,14 +9230,12 @@
       <w:r>
         <w:t xml:space="preserve">και </w:t>
       </w:r>
-      <w:proofErr w:type="spellStart"/>
       <w:r>
         <w:rPr>
           <w:lang w:val="en-US"/>
         </w:rPr>
         <w:t>firefox</w:t>
       </w:r>
-      <w:proofErr w:type="spellEnd"/>
       <w:r>
         <w:t>.</w:t>
       </w:r>
@@ -10373,37 +10333,6 @@
         </w:p>
       </w:docPartBody>
     </w:docPart>
-    <w:docPart>
-      <w:docPartPr>
-        <w:name w:val="61EA41EAE01846838094599FC0C26F8E"/>
-        <w:category>
-          <w:name w:val="Γενικά"/>
-          <w:gallery w:val="placeholder"/>
-        </w:category>
-        <w:types>
-          <w:type w:val="bbPlcHdr"/>
-        </w:types>
-        <w:behaviors>
-          <w:behavior w:val="content"/>
-        </w:behaviors>
-        <w:guid w:val="{F9BE5AE1-60B1-410D-B28B-D51BCD205059}"/>
-      </w:docPartPr>
-      <w:docPartBody>
-        <w:p>
-          <w:pPr>
-            <w:pStyle w:val="61EA41EAE01846838094599FC0C26F8E"/>
-          </w:pPr>
-          <w:r>
-            <w:rPr>
-              <w:rFonts w:asciiTheme="majorHAnsi" w:eastAsiaTheme="majorEastAsia" w:hAnsiTheme="majorHAnsi" w:cstheme="majorBidi"/>
-              <w:sz w:val="36"/>
-              <w:szCs w:val="36"/>
-            </w:rPr>
-            <w:t>[Πληκτρολογήστε τον υπότιτλο του εγγράφου]</w:t>
-          </w:r>
-        </w:p>
-      </w:docPartBody>
-    </w:docPart>
   </w:docParts>
 </w:glossaryDocument>
 </file>
@@ -10454,10 +10383,11 @@
   </w:font>
   <w:font w:name="Tahoma">
     <w:panose1 w:val="020B0604030504040204"/>
-    <w:charset w:val="A1"/>
+    <w:charset w:val="00"/>
     <w:family w:val="swiss"/>
+    <w:notTrueType/>
     <w:pitch w:val="variable"/>
-    <w:sig w:usb0="E1002EFF" w:usb1="C000605B" w:usb2="00000029" w:usb3="00000000" w:csb0="000101FF" w:csb1="00000000"/>
+    <w:sig w:usb0="00000003" w:usb1="00000000" w:usb2="00000000" w:usb3="00000000" w:csb0="00000001" w:csb1="00000000"/>
   </w:font>
 </w:fonts>
 </file>
@@ -10475,6 +10405,7 @@
     <w:rsid w:val="001506C1"/>
     <w:rsid w:val="002C1010"/>
     <w:rsid w:val="005F6FF6"/>
+    <w:rsid w:val="00866F79"/>
   </w:rsids>
   <m:mathPr>
     <m:mathFont m:val="Cambria Math"/>
@@ -11045,7 +10976,7 @@
 </file>
 
 <file path=customXml/itemProps2.xml><?xml version="1.0" encoding="utf-8"?>
-<ds:datastoreItem xmlns:ds="http://schemas.openxmlformats.org/officeDocument/2006/customXml" ds:itemID="{30CB9457-6157-46BF-A4CF-8F9E82A15912}">
+<ds:datastoreItem xmlns:ds="http://schemas.openxmlformats.org/officeDocument/2006/customXml" ds:itemID="{91212E67-6090-4704-B1DA-8EE107CFDB91}">
   <ds:schemaRefs>
     <ds:schemaRef ds:uri="http://schemas.openxmlformats.org/officeDocument/2006/bibliography"/>
   </ds:schemaRefs>
